--- a/Initiation to Bayesian models.docx
+++ b/Initiation to Bayesian models.docx
@@ -1,6 +1,6 @@
 
 <file path=word/document.xml><?xml version="1.0" encoding="utf-8"?>
-<w:document xmlns:wpc="http://schemas.microsoft.com/office/word/2010/wordprocessingCanvas" xmlns:cx="http://schemas.microsoft.com/office/drawing/2014/chartex" xmlns:cx1="http://schemas.microsoft.com/office/drawing/2015/9/8/chartex" xmlns:cx2="http://schemas.microsoft.com/office/drawing/2015/10/21/chartex" xmlns:cx3="http://schemas.microsoft.com/office/drawing/2016/5/9/chartex" xmlns:cx4="http://schemas.microsoft.com/office/drawing/2016/5/10/chartex" xmlns:cx5="http://schemas.microsoft.com/office/drawing/2016/5/11/chartex" xmlns:cx6="http://schemas.microsoft.com/office/drawing/2016/5/12/chartex" xmlns:cx7="http://schemas.microsoft.com/office/drawing/2016/5/13/chartex" xmlns:cx8="http://schemas.microsoft.com/office/drawing/2016/5/14/chartex" xmlns:mc="http://schemas.openxmlformats.org/markup-compatibility/2006" xmlns:aink="http://schemas.microsoft.com/office/drawing/2016/ink" xmlns:am3d="http://schemas.microsoft.com/office/drawing/2017/model3d" xmlns:o="urn:schemas-microsoft-com:office:office" xmlns:r="http://schemas.openxmlformats.org/officeDocument/2006/relationships" xmlns:m="http://schemas.openxmlformats.org/officeDocument/2006/math" xmlns:v="urn:schemas-microsoft-com:vml" xmlns:wp14="http://schemas.microsoft.com/office/word/2010/wordprocessingDrawing" xmlns:wp="http://schemas.openxmlformats.org/drawingml/2006/wordprocessingDrawing" xmlns:w10="urn:schemas-microsoft-com:office:word" xmlns:w="http://schemas.openxmlformats.org/wordprocessingml/2006/main" xmlns:w14="http://schemas.microsoft.com/office/word/2010/wordml" xmlns:w15="http://schemas.microsoft.com/office/word/2012/wordml" xmlns:w16cex="http://schemas.microsoft.com/office/word/2018/wordml/cex" xmlns:w16cid="http://schemas.microsoft.com/office/word/2016/wordml/cid" xmlns:w16="http://schemas.microsoft.com/office/word/2018/wordml" xmlns:w16sdtdh="http://schemas.microsoft.com/office/word/2020/wordml/sdtdatahash" xmlns:w16se="http://schemas.microsoft.com/office/word/2015/wordml/symex" xmlns:wpg="http://schemas.microsoft.com/office/word/2010/wordprocessingGroup" xmlns:wpi="http://schemas.microsoft.com/office/word/2010/wordprocessingInk" xmlns:wne="http://schemas.microsoft.com/office/word/2006/wordml" xmlns:wps="http://schemas.microsoft.com/office/word/2010/wordprocessingShape" mc:Ignorable="w14 w15 w16se w16cid w16 w16cex w16sdtdh wp14">
+<w:document xmlns:wpc="http://schemas.microsoft.com/office/word/2010/wordprocessingCanvas" xmlns:cx="http://schemas.microsoft.com/office/drawing/2014/chartex" xmlns:cx1="http://schemas.microsoft.com/office/drawing/2015/9/8/chartex" xmlns:cx2="http://schemas.microsoft.com/office/drawing/2015/10/21/chartex" xmlns:cx3="http://schemas.microsoft.com/office/drawing/2016/5/9/chartex" xmlns:cx4="http://schemas.microsoft.com/office/drawing/2016/5/10/chartex" xmlns:cx5="http://schemas.microsoft.com/office/drawing/2016/5/11/chartex" xmlns:cx6="http://schemas.microsoft.com/office/drawing/2016/5/12/chartex" xmlns:cx7="http://schemas.microsoft.com/office/drawing/2016/5/13/chartex" xmlns:cx8="http://schemas.microsoft.com/office/drawing/2016/5/14/chartex" xmlns:mc="http://schemas.openxmlformats.org/markup-compatibility/2006" xmlns:aink="http://schemas.microsoft.com/office/drawing/2016/ink" xmlns:am3d="http://schemas.microsoft.com/office/drawing/2017/model3d" xmlns:o="urn:schemas-microsoft-com:office:office" xmlns:oel="http://schemas.microsoft.com/office/2019/extlst" xmlns:r="http://schemas.openxmlformats.org/officeDocument/2006/relationships" xmlns:m="http://schemas.openxmlformats.org/officeDocument/2006/math" xmlns:v="urn:schemas-microsoft-com:vml" xmlns:wp14="http://schemas.microsoft.com/office/word/2010/wordprocessingDrawing" xmlns:wp="http://schemas.openxmlformats.org/drawingml/2006/wordprocessingDrawing" xmlns:w10="urn:schemas-microsoft-com:office:word" xmlns:w="http://schemas.openxmlformats.org/wordprocessingml/2006/main" xmlns:w14="http://schemas.microsoft.com/office/word/2010/wordml" xmlns:w15="http://schemas.microsoft.com/office/word/2012/wordml" xmlns:w16cex="http://schemas.microsoft.com/office/word/2018/wordml/cex" xmlns:w16cid="http://schemas.microsoft.com/office/word/2016/wordml/cid" xmlns:w16="http://schemas.microsoft.com/office/word/2018/wordml" xmlns:w16sdtdh="http://schemas.microsoft.com/office/word/2020/wordml/sdtdatahash" xmlns:w16se="http://schemas.microsoft.com/office/word/2015/wordml/symex" xmlns:wpg="http://schemas.microsoft.com/office/word/2010/wordprocessingGroup" xmlns:wpi="http://schemas.microsoft.com/office/word/2010/wordprocessingInk" xmlns:wne="http://schemas.microsoft.com/office/word/2006/wordml" xmlns:wps="http://schemas.microsoft.com/office/word/2010/wordprocessingShape" mc:Ignorable="w14 w15 w16se w16cid w16 w16cex w16sdtdh wp14">
   <w:body>
     <w:p>
       <w:pPr>
@@ -151,19 +151,17 @@
           <w:lang w:eastAsia="en-IN"/>
         </w:rPr>
       </w:pPr>
-      <w:hyperlink r:id="rId5" w:history="1">
-        <w:r>
-          <w:rPr>
-            <w:rFonts w:ascii="Courier New" w:eastAsia="Times New Roman" w:hAnsi="Courier New" w:cs="Courier New"/>
-            <w:color w:val="0000FF"/>
-            <w:sz w:val="20"/>
-            <w:szCs w:val="20"/>
-            <w:u w:val="single"/>
-            <w:lang w:eastAsia="en-IN"/>
-          </w:rPr>
-          <w:t>library</w:t>
-        </w:r>
-      </w:hyperlink>
+      <w:r>
+        <w:rPr>
+          <w:rFonts w:ascii="Courier New" w:eastAsia="Times New Roman" w:hAnsi="Courier New" w:cs="Courier New"/>
+          <w:color w:val="0000FF"/>
+          <w:sz w:val="20"/>
+          <w:szCs w:val="20"/>
+          <w:u w:val="single"/>
+          <w:lang w:eastAsia="en-IN"/>
+        </w:rPr>
+        <w:t>library</w:t>
+      </w:r>
       <w:r>
         <w:rPr>
           <w:rFonts w:ascii="Courier New" w:eastAsia="Times New Roman" w:hAnsi="Courier New" w:cs="Courier New"/>
@@ -177,33 +175,6 @@
       <w:r>
         <w:rPr>
           <w:rFonts w:ascii="Courier New" w:eastAsia="Times New Roman" w:hAnsi="Courier New" w:cs="Courier New"/>
-          <w:sz w:val="20"/>
-          <w:szCs w:val="20"/>
-          <w:lang w:eastAsia="en-IN"/>
-        </w:rPr>
-        <w:fldChar w:fldCharType="begin"/>
-      </w:r>
-      <w:r>
-        <w:rPr>
-          <w:rFonts w:ascii="Courier New" w:eastAsia="Times New Roman" w:hAnsi="Courier New" w:cs="Courier New"/>
-          <w:sz w:val="20"/>
-          <w:szCs w:val="20"/>
-          <w:lang w:eastAsia="en-IN"/>
-        </w:rPr>
-        <w:instrText xml:space="preserve"> HYPERLINK "https://mc-stan.org/rstanarm/" </w:instrText>
-      </w:r>
-      <w:r>
-        <w:rPr>
-          <w:rFonts w:ascii="Courier New" w:eastAsia="Times New Roman" w:hAnsi="Courier New" w:cs="Courier New"/>
-          <w:sz w:val="20"/>
-          <w:szCs w:val="20"/>
-          <w:lang w:eastAsia="en-IN"/>
-        </w:rPr>
-        <w:fldChar w:fldCharType="separate"/>
-      </w:r>
-      <w:r>
-        <w:rPr>
-          <w:rFonts w:ascii="Courier New" w:eastAsia="Times New Roman" w:hAnsi="Courier New" w:cs="Courier New"/>
           <w:color w:val="0000FF"/>
           <w:sz w:val="20"/>
           <w:szCs w:val="20"/>
@@ -213,15 +184,6 @@
         <w:t>rstanarm</w:t>
       </w:r>
       <w:proofErr w:type="spellEnd"/>
-      <w:r>
-        <w:rPr>
-          <w:rFonts w:ascii="Courier New" w:eastAsia="Times New Roman" w:hAnsi="Courier New" w:cs="Courier New"/>
-          <w:sz w:val="20"/>
-          <w:szCs w:val="20"/>
-          <w:lang w:eastAsia="en-IN"/>
-        </w:rPr>
-        <w:fldChar w:fldCharType="end"/>
-      </w:r>
       <w:r>
         <w:rPr>
           <w:rFonts w:ascii="Courier New" w:eastAsia="Times New Roman" w:hAnsi="Courier New" w:cs="Courier New"/>
@@ -260,19 +222,17 @@
           <w:lang w:eastAsia="en-IN"/>
         </w:rPr>
       </w:pPr>
-      <w:hyperlink r:id="rId6" w:history="1">
-        <w:r>
-          <w:rPr>
-            <w:rFonts w:ascii="Courier New" w:eastAsia="Times New Roman" w:hAnsi="Courier New" w:cs="Courier New"/>
-            <w:color w:val="0000FF"/>
-            <w:sz w:val="20"/>
-            <w:szCs w:val="20"/>
-            <w:u w:val="single"/>
-            <w:lang w:eastAsia="en-IN"/>
-          </w:rPr>
-          <w:t>library</w:t>
-        </w:r>
-      </w:hyperlink>
+      <w:r>
+        <w:rPr>
+          <w:rFonts w:ascii="Courier New" w:eastAsia="Times New Roman" w:hAnsi="Courier New" w:cs="Courier New"/>
+          <w:color w:val="0000FF"/>
+          <w:sz w:val="20"/>
+          <w:szCs w:val="20"/>
+          <w:u w:val="single"/>
+          <w:lang w:eastAsia="en-IN"/>
+        </w:rPr>
+        <w:t>library</w:t>
+      </w:r>
       <w:r>
         <w:rPr>
           <w:rFonts w:ascii="Courier New" w:eastAsia="Times New Roman" w:hAnsi="Courier New" w:cs="Courier New"/>
@@ -286,33 +246,6 @@
       <w:r>
         <w:rPr>
           <w:rFonts w:ascii="Courier New" w:eastAsia="Times New Roman" w:hAnsi="Courier New" w:cs="Courier New"/>
-          <w:sz w:val="20"/>
-          <w:szCs w:val="20"/>
-          <w:lang w:eastAsia="en-IN"/>
-        </w:rPr>
-        <w:fldChar w:fldCharType="begin"/>
-      </w:r>
-      <w:r>
-        <w:rPr>
-          <w:rFonts w:ascii="Courier New" w:eastAsia="Times New Roman" w:hAnsi="Courier New" w:cs="Courier New"/>
-          <w:sz w:val="20"/>
-          <w:szCs w:val="20"/>
-          <w:lang w:eastAsia="en-IN"/>
-        </w:rPr>
-        <w:instrText xml:space="preserve"> HYPERLINK "https://easystats.github.io/bayestestR/" </w:instrText>
-      </w:r>
-      <w:r>
-        <w:rPr>
-          <w:rFonts w:ascii="Courier New" w:eastAsia="Times New Roman" w:hAnsi="Courier New" w:cs="Courier New"/>
-          <w:sz w:val="20"/>
-          <w:szCs w:val="20"/>
-          <w:lang w:eastAsia="en-IN"/>
-        </w:rPr>
-        <w:fldChar w:fldCharType="separate"/>
-      </w:r>
-      <w:r>
-        <w:rPr>
-          <w:rFonts w:ascii="Courier New" w:eastAsia="Times New Roman" w:hAnsi="Courier New" w:cs="Courier New"/>
           <w:color w:val="0000FF"/>
           <w:sz w:val="20"/>
           <w:szCs w:val="20"/>
@@ -322,15 +255,6 @@
         <w:t>bayestestR</w:t>
       </w:r>
       <w:proofErr w:type="spellEnd"/>
-      <w:r>
-        <w:rPr>
-          <w:rFonts w:ascii="Courier New" w:eastAsia="Times New Roman" w:hAnsi="Courier New" w:cs="Courier New"/>
-          <w:sz w:val="20"/>
-          <w:szCs w:val="20"/>
-          <w:lang w:eastAsia="en-IN"/>
-        </w:rPr>
-        <w:fldChar w:fldCharType="end"/>
-      </w:r>
       <w:r>
         <w:rPr>
           <w:rFonts w:ascii="Courier New" w:eastAsia="Times New Roman" w:hAnsi="Courier New" w:cs="Courier New"/>
@@ -369,19 +293,17 @@
           <w:lang w:eastAsia="en-IN"/>
         </w:rPr>
       </w:pPr>
-      <w:hyperlink r:id="rId7" w:history="1">
-        <w:r>
-          <w:rPr>
-            <w:rFonts w:ascii="Courier New" w:eastAsia="Times New Roman" w:hAnsi="Courier New" w:cs="Courier New"/>
-            <w:color w:val="0000FF"/>
-            <w:sz w:val="20"/>
-            <w:szCs w:val="20"/>
-            <w:u w:val="single"/>
-            <w:lang w:eastAsia="en-IN"/>
-          </w:rPr>
-          <w:t>library</w:t>
-        </w:r>
-      </w:hyperlink>
+      <w:r>
+        <w:rPr>
+          <w:rFonts w:ascii="Courier New" w:eastAsia="Times New Roman" w:hAnsi="Courier New" w:cs="Courier New"/>
+          <w:color w:val="0000FF"/>
+          <w:sz w:val="20"/>
+          <w:szCs w:val="20"/>
+          <w:u w:val="single"/>
+          <w:lang w:eastAsia="en-IN"/>
+        </w:rPr>
+        <w:t>library</w:t>
+      </w:r>
       <w:r>
         <w:rPr>
           <w:rFonts w:ascii="Courier New" w:eastAsia="Times New Roman" w:hAnsi="Courier New" w:cs="Courier New"/>
@@ -391,19 +313,17 @@
         </w:rPr>
         <w:t>(</w:t>
       </w:r>
-      <w:hyperlink r:id="rId8" w:history="1">
-        <w:r>
-          <w:rPr>
-            <w:rFonts w:ascii="Courier New" w:eastAsia="Times New Roman" w:hAnsi="Courier New" w:cs="Courier New"/>
-            <w:color w:val="0000FF"/>
-            <w:sz w:val="20"/>
-            <w:szCs w:val="20"/>
-            <w:u w:val="single"/>
-            <w:lang w:eastAsia="en-IN"/>
-          </w:rPr>
-          <w:t>insight</w:t>
-        </w:r>
-      </w:hyperlink>
+      <w:r>
+        <w:rPr>
+          <w:rFonts w:ascii="Courier New" w:eastAsia="Times New Roman" w:hAnsi="Courier New" w:cs="Courier New"/>
+          <w:color w:val="0000FF"/>
+          <w:sz w:val="20"/>
+          <w:szCs w:val="20"/>
+          <w:u w:val="single"/>
+          <w:lang w:eastAsia="en-IN"/>
+        </w:rPr>
+        <w:t>insight</w:t>
+      </w:r>
       <w:r>
         <w:rPr>
           <w:rFonts w:ascii="Courier New" w:eastAsia="Times New Roman" w:hAnsi="Courier New" w:cs="Courier New"/>
@@ -538,7 +458,7 @@
         </w:rPr>
         <w:t xml:space="preserve">, variable) from the </w:t>
       </w:r>
-      <w:hyperlink r:id="rId9" w:history="1">
+      <w:hyperlink r:id="rId5" w:history="1">
         <w:r>
           <w:rPr>
             <w:rFonts w:ascii="Courier New" w:eastAsia="Times New Roman" w:hAnsi="Courier New" w:cs="Courier New"/>
@@ -661,21 +581,20 @@
         </w:rPr>
         <w:t xml:space="preserve">model &lt;- </w:t>
       </w:r>
-      <w:hyperlink r:id="rId10" w:history="1">
-        <w:proofErr w:type="spellStart"/>
-        <w:r>
-          <w:rPr>
-            <w:rFonts w:ascii="Courier New" w:eastAsia="Times New Roman" w:hAnsi="Courier New" w:cs="Courier New"/>
-            <w:color w:val="0000FF"/>
-            <w:sz w:val="20"/>
-            <w:szCs w:val="20"/>
-            <w:u w:val="single"/>
-            <w:lang w:eastAsia="en-IN"/>
-          </w:rPr>
-          <w:t>lm</w:t>
-        </w:r>
-        <w:proofErr w:type="spellEnd"/>
-      </w:hyperlink>
+      <w:proofErr w:type="spellStart"/>
+      <w:proofErr w:type="gramStart"/>
+      <w:r>
+        <w:rPr>
+          <w:rFonts w:ascii="Courier New" w:eastAsia="Times New Roman" w:hAnsi="Courier New" w:cs="Courier New"/>
+          <w:color w:val="0000FF"/>
+          <w:sz w:val="20"/>
+          <w:szCs w:val="20"/>
+          <w:u w:val="single"/>
+          <w:lang w:eastAsia="en-IN"/>
+        </w:rPr>
+        <w:t>lm</w:t>
+      </w:r>
+      <w:proofErr w:type="spellEnd"/>
       <w:r>
         <w:rPr>
           <w:rFonts w:ascii="Courier New" w:eastAsia="Times New Roman" w:hAnsi="Courier New" w:cs="Courier New"/>
@@ -686,6 +605,7 @@
         <w:t>(</w:t>
       </w:r>
       <w:proofErr w:type="spellStart"/>
+      <w:proofErr w:type="gramEnd"/>
       <w:r>
         <w:rPr>
           <w:rFonts w:ascii="Courier New" w:eastAsia="Times New Roman" w:hAnsi="Courier New" w:cs="Courier New"/>
@@ -754,19 +674,17 @@
           <w:lang w:eastAsia="en-IN"/>
         </w:rPr>
       </w:pPr>
-      <w:hyperlink r:id="rId11" w:history="1">
-        <w:r>
-          <w:rPr>
-            <w:rFonts w:ascii="Courier New" w:eastAsia="Times New Roman" w:hAnsi="Courier New" w:cs="Courier New"/>
-            <w:color w:val="0000FF"/>
-            <w:sz w:val="20"/>
-            <w:szCs w:val="20"/>
-            <w:u w:val="single"/>
-            <w:lang w:eastAsia="en-IN"/>
-          </w:rPr>
-          <w:t>summary</w:t>
-        </w:r>
-      </w:hyperlink>
+      <w:r>
+        <w:rPr>
+          <w:rFonts w:ascii="Courier New" w:eastAsia="Times New Roman" w:hAnsi="Courier New" w:cs="Courier New"/>
+          <w:color w:val="0000FF"/>
+          <w:sz w:val="20"/>
+          <w:szCs w:val="20"/>
+          <w:u w:val="single"/>
+          <w:lang w:eastAsia="en-IN"/>
+        </w:rPr>
+        <w:t>summary</w:t>
+      </w:r>
       <w:r>
         <w:rPr>
           <w:rFonts w:ascii="Courier New" w:eastAsia="Times New Roman" w:hAnsi="Courier New" w:cs="Courier New"/>
@@ -1735,33 +1653,6 @@
       <w:r>
         <w:rPr>
           <w:rFonts w:ascii="Courier New" w:eastAsia="Times New Roman" w:hAnsi="Courier New" w:cs="Courier New"/>
-          <w:sz w:val="20"/>
-          <w:szCs w:val="20"/>
-          <w:lang w:eastAsia="en-IN"/>
-        </w:rPr>
-        <w:fldChar w:fldCharType="begin"/>
-      </w:r>
-      <w:r>
-        <w:rPr>
-          <w:rFonts w:ascii="Courier New" w:eastAsia="Times New Roman" w:hAnsi="Courier New" w:cs="Courier New"/>
-          <w:sz w:val="20"/>
-          <w:szCs w:val="20"/>
-          <w:lang w:eastAsia="en-IN"/>
-        </w:rPr>
-        <w:instrText xml:space="preserve"> HYPERLINK "https://easystats.github.io/insight/reference/get_parameters.html" </w:instrText>
-      </w:r>
-      <w:r>
-        <w:rPr>
-          <w:rFonts w:ascii="Courier New" w:eastAsia="Times New Roman" w:hAnsi="Courier New" w:cs="Courier New"/>
-          <w:sz w:val="20"/>
-          <w:szCs w:val="20"/>
-          <w:lang w:eastAsia="en-IN"/>
-        </w:rPr>
-        <w:fldChar w:fldCharType="separate"/>
-      </w:r>
-      <w:r>
-        <w:rPr>
-          <w:rFonts w:ascii="Courier New" w:eastAsia="Times New Roman" w:hAnsi="Courier New" w:cs="Courier New"/>
           <w:color w:val="0000FF"/>
           <w:sz w:val="20"/>
           <w:szCs w:val="20"/>
@@ -1771,15 +1662,6 @@
         <w:t>get_parameters</w:t>
       </w:r>
       <w:proofErr w:type="spellEnd"/>
-      <w:r>
-        <w:rPr>
-          <w:rFonts w:ascii="Courier New" w:eastAsia="Times New Roman" w:hAnsi="Courier New" w:cs="Courier New"/>
-          <w:sz w:val="20"/>
-          <w:szCs w:val="20"/>
-          <w:lang w:eastAsia="en-IN"/>
-        </w:rPr>
-        <w:fldChar w:fldCharType="end"/>
-      </w:r>
       <w:r>
         <w:rPr>
           <w:rFonts w:ascii="Courier New" w:eastAsia="Times New Roman" w:hAnsi="Courier New" w:cs="Courier New"/>
@@ -2257,19 +2139,18 @@
           <w:lang w:eastAsia="en-IN"/>
         </w:rPr>
       </w:pPr>
-      <w:hyperlink r:id="rId12" w:history="1">
-        <w:r>
-          <w:rPr>
-            <w:rFonts w:ascii="Courier New" w:eastAsia="Times New Roman" w:hAnsi="Courier New" w:cs="Courier New"/>
-            <w:color w:val="0000FF"/>
-            <w:sz w:val="20"/>
-            <w:szCs w:val="20"/>
-            <w:u w:val="single"/>
-            <w:lang w:eastAsia="en-IN"/>
-          </w:rPr>
-          <w:t>library</w:t>
-        </w:r>
-      </w:hyperlink>
+      <w:r>
+        <w:rPr>
+          <w:rFonts w:ascii="Courier New" w:eastAsia="Times New Roman" w:hAnsi="Courier New" w:cs="Courier New"/>
+          <w:color w:val="0000FF"/>
+          <w:sz w:val="20"/>
+          <w:szCs w:val="20"/>
+          <w:u w:val="single"/>
+          <w:lang w:eastAsia="en-IN"/>
+        </w:rPr>
+        <w:lastRenderedPageBreak/>
+        <w:t>library</w:t>
+      </w:r>
       <w:r>
         <w:rPr>
           <w:rFonts w:ascii="Courier New" w:eastAsia="Times New Roman" w:hAnsi="Courier New" w:cs="Courier New"/>
@@ -2279,19 +2160,17 @@
         </w:rPr>
         <w:t>(</w:t>
       </w:r>
-      <w:hyperlink r:id="rId13" w:history="1">
-        <w:r>
-          <w:rPr>
-            <w:rFonts w:ascii="Courier New" w:eastAsia="Times New Roman" w:hAnsi="Courier New" w:cs="Courier New"/>
-            <w:color w:val="0000FF"/>
-            <w:sz w:val="20"/>
-            <w:szCs w:val="20"/>
-            <w:u w:val="single"/>
-            <w:lang w:eastAsia="en-IN"/>
-          </w:rPr>
-          <w:t>ggplot2</w:t>
-        </w:r>
-      </w:hyperlink>
+      <w:r>
+        <w:rPr>
+          <w:rFonts w:ascii="Courier New" w:eastAsia="Times New Roman" w:hAnsi="Courier New" w:cs="Courier New"/>
+          <w:color w:val="0000FF"/>
+          <w:sz w:val="20"/>
+          <w:szCs w:val="20"/>
+          <w:u w:val="single"/>
+          <w:lang w:eastAsia="en-IN"/>
+        </w:rPr>
+        <w:t>ggplot2</w:t>
+      </w:r>
       <w:r>
         <w:rPr>
           <w:rFonts w:ascii="Courier New" w:eastAsia="Times New Roman" w:hAnsi="Courier New" w:cs="Courier New"/>
@@ -2475,45 +2354,52 @@
           <w:lang w:eastAsia="en-IN"/>
         </w:rPr>
       </w:pPr>
-      <w:hyperlink r:id="rId14" w:history="1">
-        <w:proofErr w:type="spellStart"/>
-        <w:r>
-          <w:rPr>
-            <w:rFonts w:ascii="Courier New" w:eastAsia="Times New Roman" w:hAnsi="Courier New" w:cs="Courier New"/>
-            <w:color w:val="0000FF"/>
-            <w:sz w:val="20"/>
-            <w:szCs w:val="20"/>
-            <w:u w:val="single"/>
-            <w:lang w:eastAsia="en-IN"/>
-          </w:rPr>
-          <w:t>ggplot</w:t>
-        </w:r>
-        <w:proofErr w:type="spellEnd"/>
-      </w:hyperlink>
-      <w:r>
-        <w:rPr>
-          <w:rFonts w:ascii="Courier New" w:eastAsia="Times New Roman" w:hAnsi="Courier New" w:cs="Courier New"/>
-          <w:sz w:val="20"/>
-          <w:szCs w:val="20"/>
-          <w:lang w:eastAsia="en-IN"/>
-        </w:rPr>
-        <w:t xml:space="preserve">(iris, </w:t>
-      </w:r>
-      <w:hyperlink r:id="rId15" w:history="1">
-        <w:proofErr w:type="spellStart"/>
-        <w:r>
-          <w:rPr>
-            <w:rFonts w:ascii="Courier New" w:eastAsia="Times New Roman" w:hAnsi="Courier New" w:cs="Courier New"/>
-            <w:color w:val="0000FF"/>
-            <w:sz w:val="20"/>
-            <w:szCs w:val="20"/>
-            <w:u w:val="single"/>
-            <w:lang w:eastAsia="en-IN"/>
-          </w:rPr>
-          <w:t>aes</w:t>
-        </w:r>
-        <w:proofErr w:type="spellEnd"/>
-      </w:hyperlink>
+      <w:proofErr w:type="spellStart"/>
+      <w:proofErr w:type="gramStart"/>
+      <w:r>
+        <w:rPr>
+          <w:rFonts w:ascii="Courier New" w:eastAsia="Times New Roman" w:hAnsi="Courier New" w:cs="Courier New"/>
+          <w:color w:val="0000FF"/>
+          <w:sz w:val="20"/>
+          <w:szCs w:val="20"/>
+          <w:u w:val="single"/>
+          <w:lang w:eastAsia="en-IN"/>
+        </w:rPr>
+        <w:t>ggplot</w:t>
+      </w:r>
+      <w:proofErr w:type="spellEnd"/>
+      <w:r>
+        <w:rPr>
+          <w:rFonts w:ascii="Courier New" w:eastAsia="Times New Roman" w:hAnsi="Courier New" w:cs="Courier New"/>
+          <w:sz w:val="20"/>
+          <w:szCs w:val="20"/>
+          <w:lang w:eastAsia="en-IN"/>
+        </w:rPr>
+        <w:t>(</w:t>
+      </w:r>
+      <w:proofErr w:type="gramEnd"/>
+      <w:r>
+        <w:rPr>
+          <w:rFonts w:ascii="Courier New" w:eastAsia="Times New Roman" w:hAnsi="Courier New" w:cs="Courier New"/>
+          <w:sz w:val="20"/>
+          <w:szCs w:val="20"/>
+          <w:lang w:eastAsia="en-IN"/>
+        </w:rPr>
+        <w:t xml:space="preserve">iris, </w:t>
+      </w:r>
+      <w:proofErr w:type="spellStart"/>
+      <w:r>
+        <w:rPr>
+          <w:rFonts w:ascii="Courier New" w:eastAsia="Times New Roman" w:hAnsi="Courier New" w:cs="Courier New"/>
+          <w:color w:val="0000FF"/>
+          <w:sz w:val="20"/>
+          <w:szCs w:val="20"/>
+          <w:u w:val="single"/>
+          <w:lang w:eastAsia="en-IN"/>
+        </w:rPr>
+        <w:t>aes</w:t>
+      </w:r>
+      <w:proofErr w:type="spellEnd"/>
       <w:r>
         <w:rPr>
           <w:rFonts w:ascii="Courier New" w:eastAsia="Times New Roman" w:hAnsi="Courier New" w:cs="Courier New"/>
@@ -2601,29 +2487,49 @@
         </w:rPr>
         <w:t xml:space="preserve">  </w:t>
       </w:r>
-      <w:hyperlink r:id="rId16" w:history="1">
-        <w:proofErr w:type="spellStart"/>
-        <w:r>
-          <w:rPr>
-            <w:rFonts w:ascii="Courier New" w:eastAsia="Times New Roman" w:hAnsi="Courier New" w:cs="Courier New"/>
-            <w:color w:val="0000FF"/>
-            <w:sz w:val="20"/>
-            <w:szCs w:val="20"/>
-            <w:u w:val="single"/>
-            <w:lang w:eastAsia="en-IN"/>
-          </w:rPr>
-          <w:t>geom_point</w:t>
-        </w:r>
-        <w:proofErr w:type="spellEnd"/>
-      </w:hyperlink>
-      <w:r>
-        <w:rPr>
-          <w:rFonts w:ascii="Courier New" w:eastAsia="Times New Roman" w:hAnsi="Courier New" w:cs="Courier New"/>
-          <w:sz w:val="20"/>
-          <w:szCs w:val="20"/>
-          <w:lang w:eastAsia="en-IN"/>
-        </w:rPr>
-        <w:t>() + # This adds the points</w:t>
+      <w:proofErr w:type="spellStart"/>
+      <w:r>
+        <w:rPr>
+          <w:rFonts w:ascii="Courier New" w:eastAsia="Times New Roman" w:hAnsi="Courier New" w:cs="Courier New"/>
+          <w:color w:val="0000FF"/>
+          <w:sz w:val="20"/>
+          <w:szCs w:val="20"/>
+          <w:u w:val="single"/>
+          <w:lang w:eastAsia="en-IN"/>
+        </w:rPr>
+        <w:t>geom_</w:t>
+      </w:r>
+      <w:proofErr w:type="gramStart"/>
+      <w:r>
+        <w:rPr>
+          <w:rFonts w:ascii="Courier New" w:eastAsia="Times New Roman" w:hAnsi="Courier New" w:cs="Courier New"/>
+          <w:color w:val="0000FF"/>
+          <w:sz w:val="20"/>
+          <w:szCs w:val="20"/>
+          <w:u w:val="single"/>
+          <w:lang w:eastAsia="en-IN"/>
+        </w:rPr>
+        <w:t>point</w:t>
+      </w:r>
+      <w:proofErr w:type="spellEnd"/>
+      <w:r>
+        <w:rPr>
+          <w:rFonts w:ascii="Courier New" w:eastAsia="Times New Roman" w:hAnsi="Courier New" w:cs="Courier New"/>
+          <w:sz w:val="20"/>
+          <w:szCs w:val="20"/>
+          <w:lang w:eastAsia="en-IN"/>
+        </w:rPr>
+        <w:t>(</w:t>
+      </w:r>
+      <w:proofErr w:type="gramEnd"/>
+      <w:r>
+        <w:rPr>
+          <w:rFonts w:ascii="Courier New" w:eastAsia="Times New Roman" w:hAnsi="Courier New" w:cs="Courier New"/>
+          <w:sz w:val="20"/>
+          <w:szCs w:val="20"/>
+          <w:lang w:eastAsia="en-IN"/>
+        </w:rPr>
+        <w:t>) + # This adds the points</w:t>
       </w:r>
     </w:p>
     <w:p>
@@ -2663,29 +2569,49 @@
         </w:rPr>
         <w:t xml:space="preserve">  </w:t>
       </w:r>
-      <w:hyperlink r:id="rId17" w:history="1">
-        <w:proofErr w:type="spellStart"/>
-        <w:r>
-          <w:rPr>
-            <w:rFonts w:ascii="Courier New" w:eastAsia="Times New Roman" w:hAnsi="Courier New" w:cs="Courier New"/>
-            <w:color w:val="0000FF"/>
-            <w:sz w:val="20"/>
-            <w:szCs w:val="20"/>
-            <w:u w:val="single"/>
-            <w:lang w:eastAsia="en-IN"/>
-          </w:rPr>
-          <w:t>geom_smooth</w:t>
-        </w:r>
-        <w:proofErr w:type="spellEnd"/>
-      </w:hyperlink>
-      <w:r>
-        <w:rPr>
-          <w:rFonts w:ascii="Courier New" w:eastAsia="Times New Roman" w:hAnsi="Courier New" w:cs="Courier New"/>
-          <w:sz w:val="20"/>
-          <w:szCs w:val="20"/>
-          <w:lang w:eastAsia="en-IN"/>
-        </w:rPr>
-        <w:t>(method = "</w:t>
+      <w:proofErr w:type="spellStart"/>
+      <w:r>
+        <w:rPr>
+          <w:rFonts w:ascii="Courier New" w:eastAsia="Times New Roman" w:hAnsi="Courier New" w:cs="Courier New"/>
+          <w:color w:val="0000FF"/>
+          <w:sz w:val="20"/>
+          <w:szCs w:val="20"/>
+          <w:u w:val="single"/>
+          <w:lang w:eastAsia="en-IN"/>
+        </w:rPr>
+        <w:t>geom_</w:t>
+      </w:r>
+      <w:proofErr w:type="gramStart"/>
+      <w:r>
+        <w:rPr>
+          <w:rFonts w:ascii="Courier New" w:eastAsia="Times New Roman" w:hAnsi="Courier New" w:cs="Courier New"/>
+          <w:color w:val="0000FF"/>
+          <w:sz w:val="20"/>
+          <w:szCs w:val="20"/>
+          <w:u w:val="single"/>
+          <w:lang w:eastAsia="en-IN"/>
+        </w:rPr>
+        <w:t>smooth</w:t>
+      </w:r>
+      <w:proofErr w:type="spellEnd"/>
+      <w:r>
+        <w:rPr>
+          <w:rFonts w:ascii="Courier New" w:eastAsia="Times New Roman" w:hAnsi="Courier New" w:cs="Courier New"/>
+          <w:sz w:val="20"/>
+          <w:szCs w:val="20"/>
+          <w:lang w:eastAsia="en-IN"/>
+        </w:rPr>
+        <w:t>(</w:t>
+      </w:r>
+      <w:proofErr w:type="gramEnd"/>
+      <w:r>
+        <w:rPr>
+          <w:rFonts w:ascii="Courier New" w:eastAsia="Times New Roman" w:hAnsi="Courier New" w:cs="Courier New"/>
+          <w:sz w:val="20"/>
+          <w:szCs w:val="20"/>
+          <w:lang w:eastAsia="en-IN"/>
+        </w:rPr>
+        <w:t>method = "</w:t>
       </w:r>
       <w:proofErr w:type="spellStart"/>
       <w:r>
@@ -2744,7 +2670,7 @@
                     </pic:cNvPicPr>
                   </pic:nvPicPr>
                   <pic:blipFill>
-                    <a:blip r:embed="rId18">
+                    <a:blip r:embed="rId6">
                       <a:extLst>
                         <a:ext uri="{28A0092B-C50C-407E-A947-70E740481C1C}">
                           <a14:useLocalDpi xmlns:a14="http://schemas.microsoft.com/office/drawing/2010/main" val="0"/>
@@ -2893,21 +2819,31 @@
         </w:rPr>
         <w:t xml:space="preserve">model &lt;- </w:t>
       </w:r>
-      <w:hyperlink r:id="rId19" w:history="1">
-        <w:proofErr w:type="spellStart"/>
-        <w:r>
-          <w:rPr>
-            <w:rFonts w:ascii="Courier New" w:eastAsia="Times New Roman" w:hAnsi="Courier New" w:cs="Courier New"/>
-            <w:color w:val="0000FF"/>
-            <w:sz w:val="20"/>
-            <w:szCs w:val="20"/>
-            <w:u w:val="single"/>
-            <w:lang w:eastAsia="en-IN"/>
-          </w:rPr>
-          <w:t>stan_glm</w:t>
-        </w:r>
-        <w:proofErr w:type="spellEnd"/>
-      </w:hyperlink>
+      <w:proofErr w:type="spellStart"/>
+      <w:r>
+        <w:rPr>
+          <w:rFonts w:ascii="Courier New" w:eastAsia="Times New Roman" w:hAnsi="Courier New" w:cs="Courier New"/>
+          <w:color w:val="0000FF"/>
+          <w:sz w:val="20"/>
+          <w:szCs w:val="20"/>
+          <w:u w:val="single"/>
+          <w:lang w:eastAsia="en-IN"/>
+        </w:rPr>
+        <w:t>stan_</w:t>
+      </w:r>
+      <w:proofErr w:type="gramStart"/>
+      <w:r>
+        <w:rPr>
+          <w:rFonts w:ascii="Courier New" w:eastAsia="Times New Roman" w:hAnsi="Courier New" w:cs="Courier New"/>
+          <w:color w:val="0000FF"/>
+          <w:sz w:val="20"/>
+          <w:szCs w:val="20"/>
+          <w:u w:val="single"/>
+          <w:lang w:eastAsia="en-IN"/>
+        </w:rPr>
+        <w:t>glm</w:t>
+      </w:r>
+      <w:proofErr w:type="spellEnd"/>
       <w:r>
         <w:rPr>
           <w:rFonts w:ascii="Courier New" w:eastAsia="Times New Roman" w:hAnsi="Courier New" w:cs="Courier New"/>
@@ -2918,6 +2854,7 @@
         <w:t>(</w:t>
       </w:r>
       <w:proofErr w:type="spellStart"/>
+      <w:proofErr w:type="gramEnd"/>
       <w:r>
         <w:rPr>
           <w:rFonts w:ascii="Courier New" w:eastAsia="Times New Roman" w:hAnsi="Courier New" w:cs="Courier New"/>
@@ -3096,33 +3033,6 @@
       <w:r>
         <w:rPr>
           <w:rFonts w:ascii="Courier New" w:eastAsia="Times New Roman" w:hAnsi="Courier New" w:cs="Courier New"/>
-          <w:sz w:val="20"/>
-          <w:szCs w:val="20"/>
-          <w:lang w:eastAsia="en-IN"/>
-        </w:rPr>
-        <w:fldChar w:fldCharType="begin"/>
-      </w:r>
-      <w:r>
-        <w:rPr>
-          <w:rFonts w:ascii="Courier New" w:eastAsia="Times New Roman" w:hAnsi="Courier New" w:cs="Courier New"/>
-          <w:sz w:val="20"/>
-          <w:szCs w:val="20"/>
-          <w:lang w:eastAsia="en-IN"/>
-        </w:rPr>
-        <w:instrText xml:space="preserve"> HYPERLINK "https://easystats.github.io/insight/reference/get_parameters.html" </w:instrText>
-      </w:r>
-      <w:r>
-        <w:rPr>
-          <w:rFonts w:ascii="Courier New" w:eastAsia="Times New Roman" w:hAnsi="Courier New" w:cs="Courier New"/>
-          <w:sz w:val="20"/>
-          <w:szCs w:val="20"/>
-          <w:lang w:eastAsia="en-IN"/>
-        </w:rPr>
-        <w:fldChar w:fldCharType="separate"/>
-      </w:r>
-      <w:r>
-        <w:rPr>
-          <w:rFonts w:ascii="Courier New" w:eastAsia="Times New Roman" w:hAnsi="Courier New" w:cs="Courier New"/>
           <w:color w:val="0000FF"/>
           <w:sz w:val="20"/>
           <w:szCs w:val="20"/>
@@ -3132,15 +3042,6 @@
         <w:t>get_parameters</w:t>
       </w:r>
       <w:proofErr w:type="spellEnd"/>
-      <w:r>
-        <w:rPr>
-          <w:rFonts w:ascii="Courier New" w:eastAsia="Times New Roman" w:hAnsi="Courier New" w:cs="Courier New"/>
-          <w:sz w:val="20"/>
-          <w:szCs w:val="20"/>
-          <w:lang w:eastAsia="en-IN"/>
-        </w:rPr>
-        <w:fldChar w:fldCharType="end"/>
-      </w:r>
       <w:r>
         <w:rPr>
           <w:rFonts w:ascii="Courier New" w:eastAsia="Times New Roman" w:hAnsi="Courier New" w:cs="Courier New"/>
@@ -3208,19 +3109,17 @@
           <w:lang w:eastAsia="en-IN"/>
         </w:rPr>
       </w:pPr>
-      <w:hyperlink r:id="rId20" w:history="1">
-        <w:r>
-          <w:rPr>
-            <w:rFonts w:ascii="Courier New" w:eastAsia="Times New Roman" w:hAnsi="Courier New" w:cs="Courier New"/>
-            <w:color w:val="0000FF"/>
-            <w:sz w:val="20"/>
-            <w:szCs w:val="20"/>
-            <w:u w:val="single"/>
-            <w:lang w:eastAsia="en-IN"/>
-          </w:rPr>
-          <w:t>head</w:t>
-        </w:r>
-      </w:hyperlink>
+      <w:r>
+        <w:rPr>
+          <w:rFonts w:ascii="Courier New" w:eastAsia="Times New Roman" w:hAnsi="Courier New" w:cs="Courier New"/>
+          <w:color w:val="0000FF"/>
+          <w:sz w:val="20"/>
+          <w:szCs w:val="20"/>
+          <w:u w:val="single"/>
+          <w:lang w:eastAsia="en-IN"/>
+        </w:rPr>
+        <w:t>head</w:t>
+      </w:r>
       <w:r>
         <w:rPr>
           <w:rFonts w:ascii="Courier New" w:eastAsia="Times New Roman" w:hAnsi="Courier New" w:cs="Courier New"/>
@@ -3739,21 +3638,19 @@
           <w:lang w:eastAsia="en-IN"/>
         </w:rPr>
       </w:pPr>
-      <w:hyperlink r:id="rId21" w:history="1">
-        <w:proofErr w:type="spellStart"/>
-        <w:r>
-          <w:rPr>
-            <w:rFonts w:ascii="Courier New" w:eastAsia="Times New Roman" w:hAnsi="Courier New" w:cs="Courier New"/>
-            <w:color w:val="0000FF"/>
-            <w:sz w:val="20"/>
-            <w:szCs w:val="20"/>
-            <w:u w:val="single"/>
-            <w:lang w:eastAsia="en-IN"/>
-          </w:rPr>
-          <w:t>nrow</w:t>
-        </w:r>
-        <w:proofErr w:type="spellEnd"/>
-      </w:hyperlink>
+      <w:proofErr w:type="spellStart"/>
+      <w:r>
+        <w:rPr>
+          <w:rFonts w:ascii="Courier New" w:eastAsia="Times New Roman" w:hAnsi="Courier New" w:cs="Courier New"/>
+          <w:color w:val="0000FF"/>
+          <w:sz w:val="20"/>
+          <w:szCs w:val="20"/>
+          <w:u w:val="single"/>
+          <w:lang w:eastAsia="en-IN"/>
+        </w:rPr>
+        <w:t>nrow</w:t>
+      </w:r>
+      <w:proofErr w:type="spellEnd"/>
       <w:r>
         <w:rPr>
           <w:rFonts w:ascii="Courier New" w:eastAsia="Times New Roman" w:hAnsi="Courier New" w:cs="Courier New"/>
@@ -4233,21 +4130,31 @@
         </w:rPr>
         <w:t xml:space="preserve">model &lt;- </w:t>
       </w:r>
-      <w:hyperlink r:id="rId22" w:history="1">
-        <w:proofErr w:type="spellStart"/>
-        <w:r>
-          <w:rPr>
-            <w:rFonts w:ascii="Courier New" w:eastAsia="Times New Roman" w:hAnsi="Courier New" w:cs="Courier New"/>
-            <w:color w:val="0000FF"/>
-            <w:sz w:val="20"/>
-            <w:szCs w:val="20"/>
-            <w:u w:val="single"/>
-            <w:lang w:eastAsia="en-IN"/>
-          </w:rPr>
-          <w:t>stan_glm</w:t>
-        </w:r>
-        <w:proofErr w:type="spellEnd"/>
-      </w:hyperlink>
+      <w:proofErr w:type="spellStart"/>
+      <w:r>
+        <w:rPr>
+          <w:rFonts w:ascii="Courier New" w:eastAsia="Times New Roman" w:hAnsi="Courier New" w:cs="Courier New"/>
+          <w:color w:val="0000FF"/>
+          <w:sz w:val="20"/>
+          <w:szCs w:val="20"/>
+          <w:u w:val="single"/>
+          <w:lang w:eastAsia="en-IN"/>
+        </w:rPr>
+        <w:t>stan_</w:t>
+      </w:r>
+      <w:proofErr w:type="gramStart"/>
+      <w:r>
+        <w:rPr>
+          <w:rFonts w:ascii="Courier New" w:eastAsia="Times New Roman" w:hAnsi="Courier New" w:cs="Courier New"/>
+          <w:color w:val="0000FF"/>
+          <w:sz w:val="20"/>
+          <w:szCs w:val="20"/>
+          <w:u w:val="single"/>
+          <w:lang w:eastAsia="en-IN"/>
+        </w:rPr>
+        <w:t>glm</w:t>
+      </w:r>
+      <w:proofErr w:type="spellEnd"/>
       <w:r>
         <w:rPr>
           <w:rFonts w:ascii="Courier New" w:eastAsia="Times New Roman" w:hAnsi="Courier New" w:cs="Courier New"/>
@@ -4258,6 +4165,7 @@
         <w:t>(</w:t>
       </w:r>
       <w:proofErr w:type="spellStart"/>
+      <w:proofErr w:type="gramEnd"/>
       <w:r>
         <w:rPr>
           <w:rFonts w:ascii="Courier New" w:eastAsia="Times New Roman" w:hAnsi="Courier New" w:cs="Courier New"/>
@@ -4375,21 +4283,20 @@
           <w:lang w:eastAsia="en-IN"/>
         </w:rPr>
       </w:pPr>
-      <w:hyperlink r:id="rId23" w:history="1">
-        <w:proofErr w:type="spellStart"/>
-        <w:r>
-          <w:rPr>
-            <w:rFonts w:ascii="Courier New" w:eastAsia="Times New Roman" w:hAnsi="Courier New" w:cs="Courier New"/>
-            <w:color w:val="0000FF"/>
-            <w:sz w:val="20"/>
-            <w:szCs w:val="20"/>
-            <w:u w:val="single"/>
-            <w:lang w:eastAsia="en-IN"/>
-          </w:rPr>
-          <w:t>nrow</w:t>
-        </w:r>
-        <w:proofErr w:type="spellEnd"/>
-      </w:hyperlink>
+      <w:proofErr w:type="spellStart"/>
+      <w:proofErr w:type="gramStart"/>
+      <w:r>
+        <w:rPr>
+          <w:rFonts w:ascii="Courier New" w:eastAsia="Times New Roman" w:hAnsi="Courier New" w:cs="Courier New"/>
+          <w:color w:val="0000FF"/>
+          <w:sz w:val="20"/>
+          <w:szCs w:val="20"/>
+          <w:u w:val="single"/>
+          <w:lang w:eastAsia="en-IN"/>
+        </w:rPr>
+        <w:t>nrow</w:t>
+      </w:r>
+      <w:proofErr w:type="spellEnd"/>
       <w:r>
         <w:rPr>
           <w:rFonts w:ascii="Courier New" w:eastAsia="Times New Roman" w:hAnsi="Courier New" w:cs="Courier New"/>
@@ -4399,7 +4306,7 @@
         </w:rPr>
         <w:t>(</w:t>
       </w:r>
-      <w:proofErr w:type="gramStart"/>
+      <w:proofErr w:type="gramEnd"/>
       <w:r>
         <w:rPr>
           <w:rFonts w:ascii="Courier New" w:eastAsia="Times New Roman" w:hAnsi="Courier New" w:cs="Courier New"/>
@@ -4410,34 +4317,6 @@
         <w:t>insight::</w:t>
       </w:r>
       <w:proofErr w:type="spellStart"/>
-      <w:proofErr w:type="gramEnd"/>
-      <w:r>
-        <w:rPr>
-          <w:rFonts w:ascii="Courier New" w:eastAsia="Times New Roman" w:hAnsi="Courier New" w:cs="Courier New"/>
-          <w:sz w:val="20"/>
-          <w:szCs w:val="20"/>
-          <w:lang w:eastAsia="en-IN"/>
-        </w:rPr>
-        <w:fldChar w:fldCharType="begin"/>
-      </w:r>
-      <w:r>
-        <w:rPr>
-          <w:rFonts w:ascii="Courier New" w:eastAsia="Times New Roman" w:hAnsi="Courier New" w:cs="Courier New"/>
-          <w:sz w:val="20"/>
-          <w:szCs w:val="20"/>
-          <w:lang w:eastAsia="en-IN"/>
-        </w:rPr>
-        <w:instrText xml:space="preserve"> HYPERLINK "https://easystats.github.io/insight/reference/get_parameters.html" </w:instrText>
-      </w:r>
-      <w:r>
-        <w:rPr>
-          <w:rFonts w:ascii="Courier New" w:eastAsia="Times New Roman" w:hAnsi="Courier New" w:cs="Courier New"/>
-          <w:sz w:val="20"/>
-          <w:szCs w:val="20"/>
-          <w:lang w:eastAsia="en-IN"/>
-        </w:rPr>
-        <w:fldChar w:fldCharType="separate"/>
-      </w:r>
       <w:r>
         <w:rPr>
           <w:rFonts w:ascii="Courier New" w:eastAsia="Times New Roman" w:hAnsi="Courier New" w:cs="Courier New"/>
@@ -4450,15 +4329,6 @@
         <w:t>get_parameters</w:t>
       </w:r>
       <w:proofErr w:type="spellEnd"/>
-      <w:r>
-        <w:rPr>
-          <w:rFonts w:ascii="Courier New" w:eastAsia="Times New Roman" w:hAnsi="Courier New" w:cs="Courier New"/>
-          <w:sz w:val="20"/>
-          <w:szCs w:val="20"/>
-          <w:lang w:eastAsia="en-IN"/>
-        </w:rPr>
-        <w:fldChar w:fldCharType="end"/>
-      </w:r>
       <w:r>
         <w:rPr>
           <w:rFonts w:ascii="Courier New" w:eastAsia="Times New Roman" w:hAnsi="Courier New" w:cs="Courier New"/>
@@ -4641,45 +4511,52 @@
           <w:lang w:eastAsia="en-IN"/>
         </w:rPr>
       </w:pPr>
-      <w:hyperlink r:id="rId24" w:history="1">
-        <w:proofErr w:type="spellStart"/>
-        <w:r>
-          <w:rPr>
-            <w:rFonts w:ascii="Courier New" w:eastAsia="Times New Roman" w:hAnsi="Courier New" w:cs="Courier New"/>
-            <w:color w:val="0000FF"/>
-            <w:sz w:val="20"/>
-            <w:szCs w:val="20"/>
-            <w:u w:val="single"/>
-            <w:lang w:eastAsia="en-IN"/>
-          </w:rPr>
-          <w:t>ggplot</w:t>
-        </w:r>
-        <w:proofErr w:type="spellEnd"/>
-      </w:hyperlink>
-      <w:r>
-        <w:rPr>
-          <w:rFonts w:ascii="Courier New" w:eastAsia="Times New Roman" w:hAnsi="Courier New" w:cs="Courier New"/>
-          <w:sz w:val="20"/>
-          <w:szCs w:val="20"/>
-          <w:lang w:eastAsia="en-IN"/>
-        </w:rPr>
-        <w:t xml:space="preserve">(posteriors, </w:t>
-      </w:r>
-      <w:hyperlink r:id="rId25" w:history="1">
-        <w:proofErr w:type="spellStart"/>
-        <w:r>
-          <w:rPr>
-            <w:rFonts w:ascii="Courier New" w:eastAsia="Times New Roman" w:hAnsi="Courier New" w:cs="Courier New"/>
-            <w:color w:val="0000FF"/>
-            <w:sz w:val="20"/>
-            <w:szCs w:val="20"/>
-            <w:u w:val="single"/>
-            <w:lang w:eastAsia="en-IN"/>
-          </w:rPr>
-          <w:t>aes</w:t>
-        </w:r>
-        <w:proofErr w:type="spellEnd"/>
-      </w:hyperlink>
+      <w:proofErr w:type="spellStart"/>
+      <w:proofErr w:type="gramStart"/>
+      <w:r>
+        <w:rPr>
+          <w:rFonts w:ascii="Courier New" w:eastAsia="Times New Roman" w:hAnsi="Courier New" w:cs="Courier New"/>
+          <w:color w:val="0000FF"/>
+          <w:sz w:val="20"/>
+          <w:szCs w:val="20"/>
+          <w:u w:val="single"/>
+          <w:lang w:eastAsia="en-IN"/>
+        </w:rPr>
+        <w:t>ggplot</w:t>
+      </w:r>
+      <w:proofErr w:type="spellEnd"/>
+      <w:r>
+        <w:rPr>
+          <w:rFonts w:ascii="Courier New" w:eastAsia="Times New Roman" w:hAnsi="Courier New" w:cs="Courier New"/>
+          <w:sz w:val="20"/>
+          <w:szCs w:val="20"/>
+          <w:lang w:eastAsia="en-IN"/>
+        </w:rPr>
+        <w:t>(</w:t>
+      </w:r>
+      <w:proofErr w:type="gramEnd"/>
+      <w:r>
+        <w:rPr>
+          <w:rFonts w:ascii="Courier New" w:eastAsia="Times New Roman" w:hAnsi="Courier New" w:cs="Courier New"/>
+          <w:sz w:val="20"/>
+          <w:szCs w:val="20"/>
+          <w:lang w:eastAsia="en-IN"/>
+        </w:rPr>
+        <w:t xml:space="preserve">posteriors, </w:t>
+      </w:r>
+      <w:proofErr w:type="spellStart"/>
+      <w:r>
+        <w:rPr>
+          <w:rFonts w:ascii="Courier New" w:eastAsia="Times New Roman" w:hAnsi="Courier New" w:cs="Courier New"/>
+          <w:color w:val="0000FF"/>
+          <w:sz w:val="20"/>
+          <w:szCs w:val="20"/>
+          <w:u w:val="single"/>
+          <w:lang w:eastAsia="en-IN"/>
+        </w:rPr>
+        <w:t>aes</w:t>
+      </w:r>
+      <w:proofErr w:type="spellEnd"/>
       <w:r>
         <w:rPr>
           <w:rFonts w:ascii="Courier New" w:eastAsia="Times New Roman" w:hAnsi="Courier New" w:cs="Courier New"/>
@@ -4747,29 +4624,49 @@
         </w:rPr>
         <w:t xml:space="preserve">  </w:t>
       </w:r>
-      <w:hyperlink r:id="rId26" w:history="1">
-        <w:proofErr w:type="spellStart"/>
-        <w:r>
-          <w:rPr>
-            <w:rFonts w:ascii="Courier New" w:eastAsia="Times New Roman" w:hAnsi="Courier New" w:cs="Courier New"/>
-            <w:color w:val="0000FF"/>
-            <w:sz w:val="20"/>
-            <w:szCs w:val="20"/>
-            <w:u w:val="single"/>
-            <w:lang w:eastAsia="en-IN"/>
-          </w:rPr>
-          <w:t>geom_density</w:t>
-        </w:r>
-        <w:proofErr w:type="spellEnd"/>
-      </w:hyperlink>
-      <w:r>
-        <w:rPr>
-          <w:rFonts w:ascii="Courier New" w:eastAsia="Times New Roman" w:hAnsi="Courier New" w:cs="Courier New"/>
-          <w:sz w:val="20"/>
-          <w:szCs w:val="20"/>
-          <w:lang w:eastAsia="en-IN"/>
-        </w:rPr>
-        <w:t>(fill = "orange")</w:t>
+      <w:proofErr w:type="spellStart"/>
+      <w:r>
+        <w:rPr>
+          <w:rFonts w:ascii="Courier New" w:eastAsia="Times New Roman" w:hAnsi="Courier New" w:cs="Courier New"/>
+          <w:color w:val="0000FF"/>
+          <w:sz w:val="20"/>
+          <w:szCs w:val="20"/>
+          <w:u w:val="single"/>
+          <w:lang w:eastAsia="en-IN"/>
+        </w:rPr>
+        <w:t>geom_</w:t>
+      </w:r>
+      <w:proofErr w:type="gramStart"/>
+      <w:r>
+        <w:rPr>
+          <w:rFonts w:ascii="Courier New" w:eastAsia="Times New Roman" w:hAnsi="Courier New" w:cs="Courier New"/>
+          <w:color w:val="0000FF"/>
+          <w:sz w:val="20"/>
+          <w:szCs w:val="20"/>
+          <w:u w:val="single"/>
+          <w:lang w:eastAsia="en-IN"/>
+        </w:rPr>
+        <w:t>density</w:t>
+      </w:r>
+      <w:proofErr w:type="spellEnd"/>
+      <w:r>
+        <w:rPr>
+          <w:rFonts w:ascii="Courier New" w:eastAsia="Times New Roman" w:hAnsi="Courier New" w:cs="Courier New"/>
+          <w:sz w:val="20"/>
+          <w:szCs w:val="20"/>
+          <w:lang w:eastAsia="en-IN"/>
+        </w:rPr>
+        <w:t>(</w:t>
+      </w:r>
+      <w:proofErr w:type="gramEnd"/>
+      <w:r>
+        <w:rPr>
+          <w:rFonts w:ascii="Courier New" w:eastAsia="Times New Roman" w:hAnsi="Courier New" w:cs="Courier New"/>
+          <w:sz w:val="20"/>
+          <w:szCs w:val="20"/>
+          <w:lang w:eastAsia="en-IN"/>
+        </w:rPr>
+        <w:t>fill = "orange")</w:t>
       </w:r>
     </w:p>
     <w:p>
@@ -4808,7 +4705,7 @@
                     </pic:cNvPicPr>
                   </pic:nvPicPr>
                   <pic:blipFill>
-                    <a:blip r:embed="rId27">
+                    <a:blip r:embed="rId7">
                       <a:extLst>
                         <a:ext uri="{28A0092B-C50C-407E-A947-70E740481C1C}">
                           <a14:useLocalDpi xmlns:a14="http://schemas.microsoft.com/office/drawing/2010/main" val="0"/>
@@ -4860,7 +4757,7 @@
         <w:lastRenderedPageBreak/>
         <w:t xml:space="preserve">This distribution represents the </w:t>
       </w:r>
-      <w:hyperlink r:id="rId28" w:history="1">
+      <w:hyperlink r:id="rId8" w:history="1">
         <w:r>
           <w:rPr>
             <w:rFonts w:ascii="Times New Roman" w:eastAsia="Times New Roman" w:hAnsi="Times New Roman" w:cs="Times New Roman"/>
@@ -5639,19 +5536,18 @@
           <w:lang w:eastAsia="en-IN"/>
         </w:rPr>
       </w:pPr>
-      <w:hyperlink r:id="rId29" w:history="1">
-        <w:r>
-          <w:rPr>
-            <w:rFonts w:ascii="Courier New" w:eastAsia="Times New Roman" w:hAnsi="Courier New" w:cs="Courier New"/>
-            <w:color w:val="0000FF"/>
-            <w:sz w:val="20"/>
-            <w:szCs w:val="20"/>
-            <w:u w:val="single"/>
-            <w:lang w:eastAsia="en-IN"/>
-          </w:rPr>
-          <w:t>mean</w:t>
-        </w:r>
-      </w:hyperlink>
+      <w:proofErr w:type="gramStart"/>
+      <w:r>
+        <w:rPr>
+          <w:rFonts w:ascii="Courier New" w:eastAsia="Times New Roman" w:hAnsi="Courier New" w:cs="Courier New"/>
+          <w:color w:val="0000FF"/>
+          <w:sz w:val="20"/>
+          <w:szCs w:val="20"/>
+          <w:u w:val="single"/>
+          <w:lang w:eastAsia="en-IN"/>
+        </w:rPr>
+        <w:t>mean</w:t>
+      </w:r>
       <w:r>
         <w:rPr>
           <w:rFonts w:ascii="Courier New" w:eastAsia="Times New Roman" w:hAnsi="Courier New" w:cs="Courier New"/>
@@ -5662,6 +5558,7 @@
         <w:t>(</w:t>
       </w:r>
       <w:proofErr w:type="spellStart"/>
+      <w:proofErr w:type="gramEnd"/>
       <w:r>
         <w:rPr>
           <w:rFonts w:ascii="Courier New" w:eastAsia="Times New Roman" w:hAnsi="Courier New" w:cs="Courier New"/>
@@ -5819,19 +5716,18 @@
           <w:lang w:eastAsia="en-IN"/>
         </w:rPr>
       </w:pPr>
-      <w:hyperlink r:id="rId30" w:history="1">
-        <w:r>
-          <w:rPr>
-            <w:rFonts w:ascii="Courier New" w:eastAsia="Times New Roman" w:hAnsi="Courier New" w:cs="Courier New"/>
-            <w:color w:val="0000FF"/>
-            <w:sz w:val="20"/>
-            <w:szCs w:val="20"/>
-            <w:u w:val="single"/>
-            <w:lang w:eastAsia="en-IN"/>
-          </w:rPr>
-          <w:t>median</w:t>
-        </w:r>
-      </w:hyperlink>
+      <w:proofErr w:type="gramStart"/>
+      <w:r>
+        <w:rPr>
+          <w:rFonts w:ascii="Courier New" w:eastAsia="Times New Roman" w:hAnsi="Courier New" w:cs="Courier New"/>
+          <w:color w:val="0000FF"/>
+          <w:sz w:val="20"/>
+          <w:szCs w:val="20"/>
+          <w:u w:val="single"/>
+          <w:lang w:eastAsia="en-IN"/>
+        </w:rPr>
+        <w:t>median</w:t>
+      </w:r>
       <w:r>
         <w:rPr>
           <w:rFonts w:ascii="Courier New" w:eastAsia="Times New Roman" w:hAnsi="Courier New" w:cs="Courier New"/>
@@ -5842,6 +5738,7 @@
         <w:t>(</w:t>
       </w:r>
       <w:proofErr w:type="spellStart"/>
+      <w:proofErr w:type="gramEnd"/>
       <w:r>
         <w:rPr>
           <w:rFonts w:ascii="Courier New" w:eastAsia="Times New Roman" w:hAnsi="Courier New" w:cs="Courier New"/>
@@ -6029,21 +5926,31 @@
           <w:lang w:eastAsia="en-IN"/>
         </w:rPr>
       </w:pPr>
-      <w:hyperlink r:id="rId31" w:history="1">
-        <w:proofErr w:type="spellStart"/>
-        <w:r>
-          <w:rPr>
-            <w:rFonts w:ascii="Courier New" w:eastAsia="Times New Roman" w:hAnsi="Courier New" w:cs="Courier New"/>
-            <w:color w:val="0000FF"/>
-            <w:sz w:val="20"/>
-            <w:szCs w:val="20"/>
-            <w:u w:val="single"/>
-            <w:lang w:eastAsia="en-IN"/>
-          </w:rPr>
-          <w:t>map_estimate</w:t>
-        </w:r>
-        <w:proofErr w:type="spellEnd"/>
-      </w:hyperlink>
+      <w:proofErr w:type="spellStart"/>
+      <w:r>
+        <w:rPr>
+          <w:rFonts w:ascii="Courier New" w:eastAsia="Times New Roman" w:hAnsi="Courier New" w:cs="Courier New"/>
+          <w:color w:val="0000FF"/>
+          <w:sz w:val="20"/>
+          <w:szCs w:val="20"/>
+          <w:u w:val="single"/>
+          <w:lang w:eastAsia="en-IN"/>
+        </w:rPr>
+        <w:t>map_</w:t>
+      </w:r>
+      <w:proofErr w:type="gramStart"/>
+      <w:r>
+        <w:rPr>
+          <w:rFonts w:ascii="Courier New" w:eastAsia="Times New Roman" w:hAnsi="Courier New" w:cs="Courier New"/>
+          <w:color w:val="0000FF"/>
+          <w:sz w:val="20"/>
+          <w:szCs w:val="20"/>
+          <w:u w:val="single"/>
+          <w:lang w:eastAsia="en-IN"/>
+        </w:rPr>
+        <w:t>estimate</w:t>
+      </w:r>
+      <w:proofErr w:type="spellEnd"/>
       <w:r>
         <w:rPr>
           <w:rFonts w:ascii="Courier New" w:eastAsia="Times New Roman" w:hAnsi="Courier New" w:cs="Courier New"/>
@@ -6054,6 +5961,7 @@
         <w:t>(</w:t>
       </w:r>
       <w:proofErr w:type="spellStart"/>
+      <w:proofErr w:type="gramEnd"/>
       <w:r>
         <w:rPr>
           <w:rFonts w:ascii="Courier New" w:eastAsia="Times New Roman" w:hAnsi="Courier New" w:cs="Courier New"/>
@@ -6182,45 +6090,52 @@
           <w:lang w:eastAsia="en-IN"/>
         </w:rPr>
       </w:pPr>
-      <w:hyperlink r:id="rId32" w:history="1">
-        <w:proofErr w:type="spellStart"/>
-        <w:r>
-          <w:rPr>
-            <w:rFonts w:ascii="Courier New" w:eastAsia="Times New Roman" w:hAnsi="Courier New" w:cs="Courier New"/>
-            <w:color w:val="0000FF"/>
-            <w:sz w:val="20"/>
-            <w:szCs w:val="20"/>
-            <w:u w:val="single"/>
-            <w:lang w:eastAsia="en-IN"/>
-          </w:rPr>
-          <w:t>ggplot</w:t>
-        </w:r>
-        <w:proofErr w:type="spellEnd"/>
-      </w:hyperlink>
-      <w:r>
-        <w:rPr>
-          <w:rFonts w:ascii="Courier New" w:eastAsia="Times New Roman" w:hAnsi="Courier New" w:cs="Courier New"/>
-          <w:sz w:val="20"/>
-          <w:szCs w:val="20"/>
-          <w:lang w:eastAsia="en-IN"/>
-        </w:rPr>
-        <w:t xml:space="preserve">(posteriors, </w:t>
-      </w:r>
-      <w:hyperlink r:id="rId33" w:history="1">
-        <w:proofErr w:type="spellStart"/>
-        <w:r>
-          <w:rPr>
-            <w:rFonts w:ascii="Courier New" w:eastAsia="Times New Roman" w:hAnsi="Courier New" w:cs="Courier New"/>
-            <w:color w:val="0000FF"/>
-            <w:sz w:val="20"/>
-            <w:szCs w:val="20"/>
-            <w:u w:val="single"/>
-            <w:lang w:eastAsia="en-IN"/>
-          </w:rPr>
-          <w:t>aes</w:t>
-        </w:r>
-        <w:proofErr w:type="spellEnd"/>
-      </w:hyperlink>
+      <w:proofErr w:type="spellStart"/>
+      <w:proofErr w:type="gramStart"/>
+      <w:r>
+        <w:rPr>
+          <w:rFonts w:ascii="Courier New" w:eastAsia="Times New Roman" w:hAnsi="Courier New" w:cs="Courier New"/>
+          <w:color w:val="0000FF"/>
+          <w:sz w:val="20"/>
+          <w:szCs w:val="20"/>
+          <w:u w:val="single"/>
+          <w:lang w:eastAsia="en-IN"/>
+        </w:rPr>
+        <w:t>ggplot</w:t>
+      </w:r>
+      <w:proofErr w:type="spellEnd"/>
+      <w:r>
+        <w:rPr>
+          <w:rFonts w:ascii="Courier New" w:eastAsia="Times New Roman" w:hAnsi="Courier New" w:cs="Courier New"/>
+          <w:sz w:val="20"/>
+          <w:szCs w:val="20"/>
+          <w:lang w:eastAsia="en-IN"/>
+        </w:rPr>
+        <w:t>(</w:t>
+      </w:r>
+      <w:proofErr w:type="gramEnd"/>
+      <w:r>
+        <w:rPr>
+          <w:rFonts w:ascii="Courier New" w:eastAsia="Times New Roman" w:hAnsi="Courier New" w:cs="Courier New"/>
+          <w:sz w:val="20"/>
+          <w:szCs w:val="20"/>
+          <w:lang w:eastAsia="en-IN"/>
+        </w:rPr>
+        <w:t xml:space="preserve">posteriors, </w:t>
+      </w:r>
+      <w:proofErr w:type="spellStart"/>
+      <w:r>
+        <w:rPr>
+          <w:rFonts w:ascii="Courier New" w:eastAsia="Times New Roman" w:hAnsi="Courier New" w:cs="Courier New"/>
+          <w:color w:val="0000FF"/>
+          <w:sz w:val="20"/>
+          <w:szCs w:val="20"/>
+          <w:u w:val="single"/>
+          <w:lang w:eastAsia="en-IN"/>
+        </w:rPr>
+        <w:t>aes</w:t>
+      </w:r>
+      <w:proofErr w:type="spellEnd"/>
       <w:r>
         <w:rPr>
           <w:rFonts w:ascii="Courier New" w:eastAsia="Times New Roman" w:hAnsi="Courier New" w:cs="Courier New"/>
@@ -6288,29 +6203,49 @@
         </w:rPr>
         <w:t xml:space="preserve">  </w:t>
       </w:r>
-      <w:hyperlink r:id="rId34" w:history="1">
-        <w:proofErr w:type="spellStart"/>
-        <w:r>
-          <w:rPr>
-            <w:rFonts w:ascii="Courier New" w:eastAsia="Times New Roman" w:hAnsi="Courier New" w:cs="Courier New"/>
-            <w:color w:val="0000FF"/>
-            <w:sz w:val="20"/>
-            <w:szCs w:val="20"/>
-            <w:u w:val="single"/>
-            <w:lang w:eastAsia="en-IN"/>
-          </w:rPr>
-          <w:t>geom_density</w:t>
-        </w:r>
-        <w:proofErr w:type="spellEnd"/>
-      </w:hyperlink>
-      <w:r>
-        <w:rPr>
-          <w:rFonts w:ascii="Courier New" w:eastAsia="Times New Roman" w:hAnsi="Courier New" w:cs="Courier New"/>
-          <w:sz w:val="20"/>
-          <w:szCs w:val="20"/>
-          <w:lang w:eastAsia="en-IN"/>
-        </w:rPr>
-        <w:t>(fill = "orange") +</w:t>
+      <w:proofErr w:type="spellStart"/>
+      <w:r>
+        <w:rPr>
+          <w:rFonts w:ascii="Courier New" w:eastAsia="Times New Roman" w:hAnsi="Courier New" w:cs="Courier New"/>
+          <w:color w:val="0000FF"/>
+          <w:sz w:val="20"/>
+          <w:szCs w:val="20"/>
+          <w:u w:val="single"/>
+          <w:lang w:eastAsia="en-IN"/>
+        </w:rPr>
+        <w:t>geom_</w:t>
+      </w:r>
+      <w:proofErr w:type="gramStart"/>
+      <w:r>
+        <w:rPr>
+          <w:rFonts w:ascii="Courier New" w:eastAsia="Times New Roman" w:hAnsi="Courier New" w:cs="Courier New"/>
+          <w:color w:val="0000FF"/>
+          <w:sz w:val="20"/>
+          <w:szCs w:val="20"/>
+          <w:u w:val="single"/>
+          <w:lang w:eastAsia="en-IN"/>
+        </w:rPr>
+        <w:t>density</w:t>
+      </w:r>
+      <w:proofErr w:type="spellEnd"/>
+      <w:r>
+        <w:rPr>
+          <w:rFonts w:ascii="Courier New" w:eastAsia="Times New Roman" w:hAnsi="Courier New" w:cs="Courier New"/>
+          <w:sz w:val="20"/>
+          <w:szCs w:val="20"/>
+          <w:lang w:eastAsia="en-IN"/>
+        </w:rPr>
+        <w:t>(</w:t>
+      </w:r>
+      <w:proofErr w:type="gramEnd"/>
+      <w:r>
+        <w:rPr>
+          <w:rFonts w:ascii="Courier New" w:eastAsia="Times New Roman" w:hAnsi="Courier New" w:cs="Courier New"/>
+          <w:sz w:val="20"/>
+          <w:szCs w:val="20"/>
+          <w:lang w:eastAsia="en-IN"/>
+        </w:rPr>
+        <w:t>fill = "orange") +</w:t>
       </w:r>
     </w:p>
     <w:p>
@@ -6388,21 +6323,31 @@
         </w:rPr>
         <w:t xml:space="preserve">  </w:t>
       </w:r>
-      <w:hyperlink r:id="rId35" w:history="1">
-        <w:proofErr w:type="spellStart"/>
-        <w:r>
-          <w:rPr>
-            <w:rFonts w:ascii="Courier New" w:eastAsia="Times New Roman" w:hAnsi="Courier New" w:cs="Courier New"/>
-            <w:color w:val="0000FF"/>
-            <w:sz w:val="20"/>
-            <w:szCs w:val="20"/>
-            <w:u w:val="single"/>
-            <w:lang w:eastAsia="en-IN"/>
-          </w:rPr>
-          <w:t>geom_vline</w:t>
-        </w:r>
-        <w:proofErr w:type="spellEnd"/>
-      </w:hyperlink>
+      <w:proofErr w:type="spellStart"/>
+      <w:r>
+        <w:rPr>
+          <w:rFonts w:ascii="Courier New" w:eastAsia="Times New Roman" w:hAnsi="Courier New" w:cs="Courier New"/>
+          <w:color w:val="0000FF"/>
+          <w:sz w:val="20"/>
+          <w:szCs w:val="20"/>
+          <w:u w:val="single"/>
+          <w:lang w:eastAsia="en-IN"/>
+        </w:rPr>
+        <w:t>geom_</w:t>
+      </w:r>
+      <w:proofErr w:type="gramStart"/>
+      <w:r>
+        <w:rPr>
+          <w:rFonts w:ascii="Courier New" w:eastAsia="Times New Roman" w:hAnsi="Courier New" w:cs="Courier New"/>
+          <w:color w:val="0000FF"/>
+          <w:sz w:val="20"/>
+          <w:szCs w:val="20"/>
+          <w:u w:val="single"/>
+          <w:lang w:eastAsia="en-IN"/>
+        </w:rPr>
+        <w:t>vline</w:t>
+      </w:r>
+      <w:proofErr w:type="spellEnd"/>
       <w:r>
         <w:rPr>
           <w:rFonts w:ascii="Courier New" w:eastAsia="Times New Roman" w:hAnsi="Courier New" w:cs="Courier New"/>
@@ -6413,6 +6358,7 @@
         <w:t>(</w:t>
       </w:r>
       <w:proofErr w:type="spellStart"/>
+      <w:proofErr w:type="gramEnd"/>
       <w:r>
         <w:rPr>
           <w:rFonts w:ascii="Courier New" w:eastAsia="Times New Roman" w:hAnsi="Courier New" w:cs="Courier New"/>
@@ -6432,19 +6378,17 @@
         </w:rPr>
         <w:t xml:space="preserve"> = </w:t>
       </w:r>
-      <w:hyperlink r:id="rId36" w:history="1">
-        <w:r>
-          <w:rPr>
-            <w:rFonts w:ascii="Courier New" w:eastAsia="Times New Roman" w:hAnsi="Courier New" w:cs="Courier New"/>
-            <w:color w:val="0000FF"/>
-            <w:sz w:val="20"/>
-            <w:szCs w:val="20"/>
-            <w:u w:val="single"/>
-            <w:lang w:eastAsia="en-IN"/>
-          </w:rPr>
-          <w:t>mean</w:t>
-        </w:r>
-      </w:hyperlink>
+      <w:r>
+        <w:rPr>
+          <w:rFonts w:ascii="Courier New" w:eastAsia="Times New Roman" w:hAnsi="Courier New" w:cs="Courier New"/>
+          <w:color w:val="0000FF"/>
+          <w:sz w:val="20"/>
+          <w:szCs w:val="20"/>
+          <w:u w:val="single"/>
+          <w:lang w:eastAsia="en-IN"/>
+        </w:rPr>
+        <w:t>mean</w:t>
+      </w:r>
       <w:r>
         <w:rPr>
           <w:rFonts w:ascii="Courier New" w:eastAsia="Times New Roman" w:hAnsi="Courier New" w:cs="Courier New"/>
@@ -6570,21 +6514,31 @@
         </w:rPr>
         <w:t xml:space="preserve">  </w:t>
       </w:r>
-      <w:hyperlink r:id="rId37" w:history="1">
-        <w:proofErr w:type="spellStart"/>
-        <w:r>
-          <w:rPr>
-            <w:rFonts w:ascii="Courier New" w:eastAsia="Times New Roman" w:hAnsi="Courier New" w:cs="Courier New"/>
-            <w:color w:val="0000FF"/>
-            <w:sz w:val="20"/>
-            <w:szCs w:val="20"/>
-            <w:u w:val="single"/>
-            <w:lang w:eastAsia="en-IN"/>
-          </w:rPr>
-          <w:t>geom_vline</w:t>
-        </w:r>
-        <w:proofErr w:type="spellEnd"/>
-      </w:hyperlink>
+      <w:proofErr w:type="spellStart"/>
+      <w:r>
+        <w:rPr>
+          <w:rFonts w:ascii="Courier New" w:eastAsia="Times New Roman" w:hAnsi="Courier New" w:cs="Courier New"/>
+          <w:color w:val="0000FF"/>
+          <w:sz w:val="20"/>
+          <w:szCs w:val="20"/>
+          <w:u w:val="single"/>
+          <w:lang w:eastAsia="en-IN"/>
+        </w:rPr>
+        <w:t>geom_</w:t>
+      </w:r>
+      <w:proofErr w:type="gramStart"/>
+      <w:r>
+        <w:rPr>
+          <w:rFonts w:ascii="Courier New" w:eastAsia="Times New Roman" w:hAnsi="Courier New" w:cs="Courier New"/>
+          <w:color w:val="0000FF"/>
+          <w:sz w:val="20"/>
+          <w:szCs w:val="20"/>
+          <w:u w:val="single"/>
+          <w:lang w:eastAsia="en-IN"/>
+        </w:rPr>
+        <w:t>vline</w:t>
+      </w:r>
+      <w:proofErr w:type="spellEnd"/>
       <w:r>
         <w:rPr>
           <w:rFonts w:ascii="Courier New" w:eastAsia="Times New Roman" w:hAnsi="Courier New" w:cs="Courier New"/>
@@ -6595,6 +6549,7 @@
         <w:t>(</w:t>
       </w:r>
       <w:proofErr w:type="spellStart"/>
+      <w:proofErr w:type="gramEnd"/>
       <w:r>
         <w:rPr>
           <w:rFonts w:ascii="Courier New" w:eastAsia="Times New Roman" w:hAnsi="Courier New" w:cs="Courier New"/>
@@ -6614,19 +6569,17 @@
         </w:rPr>
         <w:t xml:space="preserve"> = </w:t>
       </w:r>
-      <w:hyperlink r:id="rId38" w:history="1">
-        <w:r>
-          <w:rPr>
-            <w:rFonts w:ascii="Courier New" w:eastAsia="Times New Roman" w:hAnsi="Courier New" w:cs="Courier New"/>
-            <w:color w:val="0000FF"/>
-            <w:sz w:val="20"/>
-            <w:szCs w:val="20"/>
-            <w:u w:val="single"/>
-            <w:lang w:eastAsia="en-IN"/>
-          </w:rPr>
-          <w:t>median</w:t>
-        </w:r>
-      </w:hyperlink>
+      <w:r>
+        <w:rPr>
+          <w:rFonts w:ascii="Courier New" w:eastAsia="Times New Roman" w:hAnsi="Courier New" w:cs="Courier New"/>
+          <w:color w:val="0000FF"/>
+          <w:sz w:val="20"/>
+          <w:szCs w:val="20"/>
+          <w:u w:val="single"/>
+          <w:lang w:eastAsia="en-IN"/>
+        </w:rPr>
+        <w:t>median</w:t>
+      </w:r>
       <w:r>
         <w:rPr>
           <w:rFonts w:ascii="Courier New" w:eastAsia="Times New Roman" w:hAnsi="Courier New" w:cs="Courier New"/>
@@ -6752,21 +6705,31 @@
         </w:rPr>
         <w:t xml:space="preserve">  </w:t>
       </w:r>
-      <w:hyperlink r:id="rId39" w:history="1">
-        <w:proofErr w:type="spellStart"/>
-        <w:r>
-          <w:rPr>
-            <w:rFonts w:ascii="Courier New" w:eastAsia="Times New Roman" w:hAnsi="Courier New" w:cs="Courier New"/>
-            <w:color w:val="0000FF"/>
-            <w:sz w:val="20"/>
-            <w:szCs w:val="20"/>
-            <w:u w:val="single"/>
-            <w:lang w:eastAsia="en-IN"/>
-          </w:rPr>
-          <w:t>geom_vline</w:t>
-        </w:r>
-        <w:proofErr w:type="spellEnd"/>
-      </w:hyperlink>
+      <w:proofErr w:type="spellStart"/>
+      <w:r>
+        <w:rPr>
+          <w:rFonts w:ascii="Courier New" w:eastAsia="Times New Roman" w:hAnsi="Courier New" w:cs="Courier New"/>
+          <w:color w:val="0000FF"/>
+          <w:sz w:val="20"/>
+          <w:szCs w:val="20"/>
+          <w:u w:val="single"/>
+          <w:lang w:eastAsia="en-IN"/>
+        </w:rPr>
+        <w:t>geom_</w:t>
+      </w:r>
+      <w:proofErr w:type="gramStart"/>
+      <w:r>
+        <w:rPr>
+          <w:rFonts w:ascii="Courier New" w:eastAsia="Times New Roman" w:hAnsi="Courier New" w:cs="Courier New"/>
+          <w:color w:val="0000FF"/>
+          <w:sz w:val="20"/>
+          <w:szCs w:val="20"/>
+          <w:u w:val="single"/>
+          <w:lang w:eastAsia="en-IN"/>
+        </w:rPr>
+        <w:t>vline</w:t>
+      </w:r>
+      <w:proofErr w:type="spellEnd"/>
       <w:r>
         <w:rPr>
           <w:rFonts w:ascii="Courier New" w:eastAsia="Times New Roman" w:hAnsi="Courier New" w:cs="Courier New"/>
@@ -6777,6 +6740,7 @@
         <w:t>(</w:t>
       </w:r>
       <w:proofErr w:type="spellStart"/>
+      <w:proofErr w:type="gramEnd"/>
       <w:r>
         <w:rPr>
           <w:rFonts w:ascii="Courier New" w:eastAsia="Times New Roman" w:hAnsi="Courier New" w:cs="Courier New"/>
@@ -6796,21 +6760,19 @@
         </w:rPr>
         <w:t xml:space="preserve"> = </w:t>
       </w:r>
-      <w:hyperlink r:id="rId40" w:history="1">
-        <w:proofErr w:type="spellStart"/>
-        <w:r>
-          <w:rPr>
-            <w:rFonts w:ascii="Courier New" w:eastAsia="Times New Roman" w:hAnsi="Courier New" w:cs="Courier New"/>
-            <w:color w:val="0000FF"/>
-            <w:sz w:val="20"/>
-            <w:szCs w:val="20"/>
-            <w:u w:val="single"/>
-            <w:lang w:eastAsia="en-IN"/>
-          </w:rPr>
-          <w:t>map_estimate</w:t>
-        </w:r>
-        <w:proofErr w:type="spellEnd"/>
-      </w:hyperlink>
+      <w:proofErr w:type="spellStart"/>
+      <w:r>
+        <w:rPr>
+          <w:rFonts w:ascii="Courier New" w:eastAsia="Times New Roman" w:hAnsi="Courier New" w:cs="Courier New"/>
+          <w:color w:val="0000FF"/>
+          <w:sz w:val="20"/>
+          <w:szCs w:val="20"/>
+          <w:u w:val="single"/>
+          <w:lang w:eastAsia="en-IN"/>
+        </w:rPr>
+        <w:t>map_estimate</w:t>
+      </w:r>
+      <w:proofErr w:type="spellEnd"/>
       <w:r>
         <w:rPr>
           <w:rFonts w:ascii="Courier New" w:eastAsia="Times New Roman" w:hAnsi="Courier New" w:cs="Courier New"/>
@@ -6898,7 +6860,7 @@
                     </pic:cNvPicPr>
                   </pic:nvPicPr>
                   <pic:blipFill>
-                    <a:blip r:embed="rId41">
+                    <a:blip r:embed="rId9">
                       <a:extLst>
                         <a:ext uri="{28A0092B-C50C-407E-A947-70E740481C1C}">
                           <a14:useLocalDpi xmlns:a14="http://schemas.microsoft.com/office/drawing/2010/main" val="0"/>
@@ -7103,19 +7065,18 @@
           <w:lang w:eastAsia="en-IN"/>
         </w:rPr>
       </w:pPr>
-      <w:hyperlink r:id="rId42" w:history="1">
-        <w:r>
-          <w:rPr>
-            <w:rFonts w:ascii="Courier New" w:eastAsia="Times New Roman" w:hAnsi="Courier New" w:cs="Courier New"/>
-            <w:color w:val="0000FF"/>
-            <w:sz w:val="20"/>
-            <w:szCs w:val="20"/>
-            <w:u w:val="single"/>
-            <w:lang w:eastAsia="en-IN"/>
-          </w:rPr>
-          <w:t>range</w:t>
-        </w:r>
-      </w:hyperlink>
+      <w:proofErr w:type="gramStart"/>
+      <w:r>
+        <w:rPr>
+          <w:rFonts w:ascii="Courier New" w:eastAsia="Times New Roman" w:hAnsi="Courier New" w:cs="Courier New"/>
+          <w:color w:val="0000FF"/>
+          <w:sz w:val="20"/>
+          <w:szCs w:val="20"/>
+          <w:u w:val="single"/>
+          <w:lang w:eastAsia="en-IN"/>
+        </w:rPr>
+        <w:t>range</w:t>
+      </w:r>
       <w:r>
         <w:rPr>
           <w:rFonts w:ascii="Courier New" w:eastAsia="Times New Roman" w:hAnsi="Courier New" w:cs="Courier New"/>
@@ -7126,6 +7087,7 @@
         <w:t>(</w:t>
       </w:r>
       <w:proofErr w:type="spellStart"/>
+      <w:proofErr w:type="gramEnd"/>
       <w:r>
         <w:rPr>
           <w:rFonts w:ascii="Courier New" w:eastAsia="Times New Roman" w:hAnsi="Courier New" w:cs="Courier New"/>
@@ -7351,21 +7313,20 @@
           <w:lang w:eastAsia="en-IN"/>
         </w:rPr>
       </w:pPr>
-      <w:hyperlink r:id="rId43" w:history="1">
-        <w:proofErr w:type="spellStart"/>
-        <w:r>
-          <w:rPr>
-            <w:rFonts w:ascii="Courier New" w:eastAsia="Times New Roman" w:hAnsi="Courier New" w:cs="Courier New"/>
-            <w:color w:val="0000FF"/>
-            <w:sz w:val="20"/>
-            <w:szCs w:val="20"/>
-            <w:u w:val="single"/>
-            <w:lang w:eastAsia="en-IN"/>
-          </w:rPr>
-          <w:t>hdi</w:t>
-        </w:r>
-        <w:proofErr w:type="spellEnd"/>
-      </w:hyperlink>
+      <w:proofErr w:type="spellStart"/>
+      <w:proofErr w:type="gramStart"/>
+      <w:r>
+        <w:rPr>
+          <w:rFonts w:ascii="Courier New" w:eastAsia="Times New Roman" w:hAnsi="Courier New" w:cs="Courier New"/>
+          <w:color w:val="0000FF"/>
+          <w:sz w:val="20"/>
+          <w:szCs w:val="20"/>
+          <w:u w:val="single"/>
+          <w:lang w:eastAsia="en-IN"/>
+        </w:rPr>
+        <w:t>hdi</w:t>
+      </w:r>
+      <w:proofErr w:type="spellEnd"/>
       <w:r>
         <w:rPr>
           <w:rFonts w:ascii="Courier New" w:eastAsia="Times New Roman" w:hAnsi="Courier New" w:cs="Courier New"/>
@@ -7376,6 +7337,7 @@
         <w:t>(</w:t>
       </w:r>
       <w:proofErr w:type="spellStart"/>
+      <w:proofErr w:type="gramEnd"/>
       <w:r>
         <w:rPr>
           <w:rFonts w:ascii="Courier New" w:eastAsia="Times New Roman" w:hAnsi="Courier New" w:cs="Courier New"/>
@@ -7978,19 +7940,17 @@
           <w:lang w:eastAsia="en-IN"/>
         </w:rPr>
       </w:pPr>
-      <w:hyperlink r:id="rId44" w:history="1">
-        <w:r>
-          <w:rPr>
-            <w:rFonts w:ascii="Courier New" w:eastAsia="Times New Roman" w:hAnsi="Courier New" w:cs="Courier New"/>
-            <w:color w:val="0000FF"/>
-            <w:sz w:val="20"/>
-            <w:szCs w:val="20"/>
-            <w:u w:val="single"/>
-            <w:lang w:eastAsia="en-IN"/>
-          </w:rPr>
-          <w:t>library</w:t>
-        </w:r>
-      </w:hyperlink>
+      <w:r>
+        <w:rPr>
+          <w:rFonts w:ascii="Courier New" w:eastAsia="Times New Roman" w:hAnsi="Courier New" w:cs="Courier New"/>
+          <w:color w:val="0000FF"/>
+          <w:sz w:val="20"/>
+          <w:szCs w:val="20"/>
+          <w:u w:val="single"/>
+          <w:lang w:eastAsia="en-IN"/>
+        </w:rPr>
+        <w:t>library</w:t>
+      </w:r>
       <w:r>
         <w:rPr>
           <w:rFonts w:ascii="Courier New" w:eastAsia="Times New Roman" w:hAnsi="Courier New" w:cs="Courier New"/>
@@ -8004,33 +7964,6 @@
       <w:r>
         <w:rPr>
           <w:rFonts w:ascii="Courier New" w:eastAsia="Times New Roman" w:hAnsi="Courier New" w:cs="Courier New"/>
-          <w:sz w:val="20"/>
-          <w:szCs w:val="20"/>
-          <w:lang w:eastAsia="en-IN"/>
-        </w:rPr>
-        <w:fldChar w:fldCharType="begin"/>
-      </w:r>
-      <w:r>
-        <w:rPr>
-          <w:rFonts w:ascii="Courier New" w:eastAsia="Times New Roman" w:hAnsi="Courier New" w:cs="Courier New"/>
-          <w:sz w:val="20"/>
-          <w:szCs w:val="20"/>
-          <w:lang w:eastAsia="en-IN"/>
-        </w:rPr>
-        <w:instrText xml:space="preserve"> HYPERLINK "https://dplyr.tidyverse.org" </w:instrText>
-      </w:r>
-      <w:r>
-        <w:rPr>
-          <w:rFonts w:ascii="Courier New" w:eastAsia="Times New Roman" w:hAnsi="Courier New" w:cs="Courier New"/>
-          <w:sz w:val="20"/>
-          <w:szCs w:val="20"/>
-          <w:lang w:eastAsia="en-IN"/>
-        </w:rPr>
-        <w:fldChar w:fldCharType="separate"/>
-      </w:r>
-      <w:r>
-        <w:rPr>
-          <w:rFonts w:ascii="Courier New" w:eastAsia="Times New Roman" w:hAnsi="Courier New" w:cs="Courier New"/>
           <w:color w:val="0000FF"/>
           <w:sz w:val="20"/>
           <w:szCs w:val="20"/>
@@ -8040,15 +7973,6 @@
         <w:t>dplyr</w:t>
       </w:r>
       <w:proofErr w:type="spellEnd"/>
-      <w:r>
-        <w:rPr>
-          <w:rFonts w:ascii="Courier New" w:eastAsia="Times New Roman" w:hAnsi="Courier New" w:cs="Courier New"/>
-          <w:sz w:val="20"/>
-          <w:szCs w:val="20"/>
-          <w:lang w:eastAsia="en-IN"/>
-        </w:rPr>
-        <w:fldChar w:fldCharType="end"/>
-      </w:r>
       <w:r>
         <w:rPr>
           <w:rFonts w:ascii="Courier New" w:eastAsia="Times New Roman" w:hAnsi="Courier New" w:cs="Courier New"/>
@@ -8183,19 +8107,18 @@
         </w:rPr>
         <w:t xml:space="preserve">data &lt;- </w:t>
       </w:r>
-      <w:hyperlink r:id="rId45" w:history="1">
-        <w:r>
-          <w:rPr>
-            <w:rFonts w:ascii="Courier New" w:eastAsia="Times New Roman" w:hAnsi="Courier New" w:cs="Courier New"/>
-            <w:color w:val="0000FF"/>
-            <w:sz w:val="20"/>
-            <w:szCs w:val="20"/>
-            <w:u w:val="single"/>
-            <w:lang w:eastAsia="en-IN"/>
-          </w:rPr>
-          <w:t>filter</w:t>
-        </w:r>
-      </w:hyperlink>
+      <w:proofErr w:type="gramStart"/>
+      <w:r>
+        <w:rPr>
+          <w:rFonts w:ascii="Courier New" w:eastAsia="Times New Roman" w:hAnsi="Courier New" w:cs="Courier New"/>
+          <w:color w:val="0000FF"/>
+          <w:sz w:val="20"/>
+          <w:szCs w:val="20"/>
+          <w:u w:val="single"/>
+          <w:lang w:eastAsia="en-IN"/>
+        </w:rPr>
+        <w:t>filter</w:t>
+      </w:r>
       <w:r>
         <w:rPr>
           <w:rFonts w:ascii="Courier New" w:eastAsia="Times New Roman" w:hAnsi="Courier New" w:cs="Courier New"/>
@@ -8206,6 +8129,7 @@
         <w:t>(</w:t>
       </w:r>
       <w:proofErr w:type="spellStart"/>
+      <w:proofErr w:type="gramEnd"/>
       <w:r>
         <w:rPr>
           <w:rFonts w:ascii="Courier New" w:eastAsia="Times New Roman" w:hAnsi="Courier New" w:cs="Courier New"/>
@@ -8225,19 +8149,17 @@
         </w:rPr>
         <w:t xml:space="preserve">, feed %in% </w:t>
       </w:r>
-      <w:hyperlink r:id="rId46" w:history="1">
-        <w:r>
-          <w:rPr>
-            <w:rFonts w:ascii="Courier New" w:eastAsia="Times New Roman" w:hAnsi="Courier New" w:cs="Courier New"/>
-            <w:color w:val="0000FF"/>
-            <w:sz w:val="20"/>
-            <w:szCs w:val="20"/>
-            <w:u w:val="single"/>
-            <w:lang w:eastAsia="en-IN"/>
-          </w:rPr>
-          <w:t>c</w:t>
-        </w:r>
-      </w:hyperlink>
+      <w:r>
+        <w:rPr>
+          <w:rFonts w:ascii="Courier New" w:eastAsia="Times New Roman" w:hAnsi="Courier New" w:cs="Courier New"/>
+          <w:color w:val="0000FF"/>
+          <w:sz w:val="20"/>
+          <w:szCs w:val="20"/>
+          <w:u w:val="single"/>
+          <w:lang w:eastAsia="en-IN"/>
+        </w:rPr>
+        <w:t>c</w:t>
+      </w:r>
       <w:r>
         <w:rPr>
           <w:rFonts w:ascii="Courier New" w:eastAsia="Times New Roman" w:hAnsi="Courier New" w:cs="Courier New"/>
@@ -8365,29 +8287,49 @@
         </w:rPr>
         <w:t xml:space="preserve">model &lt;- </w:t>
       </w:r>
-      <w:hyperlink r:id="rId47" w:history="1">
-        <w:proofErr w:type="spellStart"/>
-        <w:r>
-          <w:rPr>
-            <w:rFonts w:ascii="Courier New" w:eastAsia="Times New Roman" w:hAnsi="Courier New" w:cs="Courier New"/>
-            <w:color w:val="0000FF"/>
-            <w:sz w:val="20"/>
-            <w:szCs w:val="20"/>
-            <w:u w:val="single"/>
-            <w:lang w:eastAsia="en-IN"/>
-          </w:rPr>
-          <w:t>stan_glm</w:t>
-        </w:r>
-        <w:proofErr w:type="spellEnd"/>
-      </w:hyperlink>
-      <w:r>
-        <w:rPr>
-          <w:rFonts w:ascii="Courier New" w:eastAsia="Times New Roman" w:hAnsi="Courier New" w:cs="Courier New"/>
-          <w:sz w:val="20"/>
-          <w:szCs w:val="20"/>
-          <w:lang w:eastAsia="en-IN"/>
-        </w:rPr>
-        <w:t>(weight ~ feed, data = data)</w:t>
+      <w:proofErr w:type="spellStart"/>
+      <w:r>
+        <w:rPr>
+          <w:rFonts w:ascii="Courier New" w:eastAsia="Times New Roman" w:hAnsi="Courier New" w:cs="Courier New"/>
+          <w:color w:val="0000FF"/>
+          <w:sz w:val="20"/>
+          <w:szCs w:val="20"/>
+          <w:u w:val="single"/>
+          <w:lang w:eastAsia="en-IN"/>
+        </w:rPr>
+        <w:t>stan_</w:t>
+      </w:r>
+      <w:proofErr w:type="gramStart"/>
+      <w:r>
+        <w:rPr>
+          <w:rFonts w:ascii="Courier New" w:eastAsia="Times New Roman" w:hAnsi="Courier New" w:cs="Courier New"/>
+          <w:color w:val="0000FF"/>
+          <w:sz w:val="20"/>
+          <w:szCs w:val="20"/>
+          <w:u w:val="single"/>
+          <w:lang w:eastAsia="en-IN"/>
+        </w:rPr>
+        <w:t>glm</w:t>
+      </w:r>
+      <w:proofErr w:type="spellEnd"/>
+      <w:r>
+        <w:rPr>
+          <w:rFonts w:ascii="Courier New" w:eastAsia="Times New Roman" w:hAnsi="Courier New" w:cs="Courier New"/>
+          <w:sz w:val="20"/>
+          <w:szCs w:val="20"/>
+          <w:lang w:eastAsia="en-IN"/>
+        </w:rPr>
+        <w:t>(</w:t>
+      </w:r>
+      <w:proofErr w:type="gramEnd"/>
+      <w:r>
+        <w:rPr>
+          <w:rFonts w:ascii="Courier New" w:eastAsia="Times New Roman" w:hAnsi="Courier New" w:cs="Courier New"/>
+          <w:sz w:val="20"/>
+          <w:szCs w:val="20"/>
+          <w:lang w:eastAsia="en-IN"/>
+        </w:rPr>
+        <w:t>weight ~ feed, data = data)</w:t>
       </w:r>
     </w:p>
     <w:p>
@@ -8468,33 +8410,6 @@
       <w:r>
         <w:rPr>
           <w:rFonts w:ascii="Courier New" w:eastAsia="Times New Roman" w:hAnsi="Courier New" w:cs="Courier New"/>
-          <w:sz w:val="20"/>
-          <w:szCs w:val="20"/>
-          <w:lang w:eastAsia="en-IN"/>
-        </w:rPr>
-        <w:fldChar w:fldCharType="begin"/>
-      </w:r>
-      <w:r>
-        <w:rPr>
-          <w:rFonts w:ascii="Courier New" w:eastAsia="Times New Roman" w:hAnsi="Courier New" w:cs="Courier New"/>
-          <w:sz w:val="20"/>
-          <w:szCs w:val="20"/>
-          <w:lang w:eastAsia="en-IN"/>
-        </w:rPr>
-        <w:instrText xml:space="preserve"> HYPERLINK "https://easystats.github.io/insight/reference/get_parameters.html" </w:instrText>
-      </w:r>
-      <w:r>
-        <w:rPr>
-          <w:rFonts w:ascii="Courier New" w:eastAsia="Times New Roman" w:hAnsi="Courier New" w:cs="Courier New"/>
-          <w:sz w:val="20"/>
-          <w:szCs w:val="20"/>
-          <w:lang w:eastAsia="en-IN"/>
-        </w:rPr>
-        <w:fldChar w:fldCharType="separate"/>
-      </w:r>
-      <w:r>
-        <w:rPr>
-          <w:rFonts w:ascii="Courier New" w:eastAsia="Times New Roman" w:hAnsi="Courier New" w:cs="Courier New"/>
           <w:color w:val="0000FF"/>
           <w:sz w:val="20"/>
           <w:szCs w:val="20"/>
@@ -8504,15 +8419,6 @@
         <w:t>get_parameters</w:t>
       </w:r>
       <w:proofErr w:type="spellEnd"/>
-      <w:r>
-        <w:rPr>
-          <w:rFonts w:ascii="Courier New" w:eastAsia="Times New Roman" w:hAnsi="Courier New" w:cs="Courier New"/>
-          <w:sz w:val="20"/>
-          <w:szCs w:val="20"/>
-          <w:lang w:eastAsia="en-IN"/>
-        </w:rPr>
-        <w:fldChar w:fldCharType="end"/>
-      </w:r>
       <w:r>
         <w:rPr>
           <w:rFonts w:ascii="Courier New" w:eastAsia="Times New Roman" w:hAnsi="Courier New" w:cs="Courier New"/>
@@ -8580,45 +8486,52 @@
           <w:lang w:eastAsia="en-IN"/>
         </w:rPr>
       </w:pPr>
-      <w:hyperlink r:id="rId48" w:history="1">
-        <w:proofErr w:type="spellStart"/>
-        <w:r>
-          <w:rPr>
-            <w:rFonts w:ascii="Courier New" w:eastAsia="Times New Roman" w:hAnsi="Courier New" w:cs="Courier New"/>
-            <w:color w:val="0000FF"/>
-            <w:sz w:val="20"/>
-            <w:szCs w:val="20"/>
-            <w:u w:val="single"/>
-            <w:lang w:eastAsia="en-IN"/>
-          </w:rPr>
-          <w:t>ggplot</w:t>
-        </w:r>
-        <w:proofErr w:type="spellEnd"/>
-      </w:hyperlink>
-      <w:r>
-        <w:rPr>
-          <w:rFonts w:ascii="Courier New" w:eastAsia="Times New Roman" w:hAnsi="Courier New" w:cs="Courier New"/>
-          <w:sz w:val="20"/>
-          <w:szCs w:val="20"/>
-          <w:lang w:eastAsia="en-IN"/>
-        </w:rPr>
-        <w:t xml:space="preserve">(posteriors, </w:t>
-      </w:r>
-      <w:hyperlink r:id="rId49" w:history="1">
-        <w:proofErr w:type="spellStart"/>
-        <w:r>
-          <w:rPr>
-            <w:rFonts w:ascii="Courier New" w:eastAsia="Times New Roman" w:hAnsi="Courier New" w:cs="Courier New"/>
-            <w:color w:val="0000FF"/>
-            <w:sz w:val="20"/>
-            <w:szCs w:val="20"/>
-            <w:u w:val="single"/>
-            <w:lang w:eastAsia="en-IN"/>
-          </w:rPr>
-          <w:t>aes</w:t>
-        </w:r>
-        <w:proofErr w:type="spellEnd"/>
-      </w:hyperlink>
+      <w:proofErr w:type="spellStart"/>
+      <w:proofErr w:type="gramStart"/>
+      <w:r>
+        <w:rPr>
+          <w:rFonts w:ascii="Courier New" w:eastAsia="Times New Roman" w:hAnsi="Courier New" w:cs="Courier New"/>
+          <w:color w:val="0000FF"/>
+          <w:sz w:val="20"/>
+          <w:szCs w:val="20"/>
+          <w:u w:val="single"/>
+          <w:lang w:eastAsia="en-IN"/>
+        </w:rPr>
+        <w:t>ggplot</w:t>
+      </w:r>
+      <w:proofErr w:type="spellEnd"/>
+      <w:r>
+        <w:rPr>
+          <w:rFonts w:ascii="Courier New" w:eastAsia="Times New Roman" w:hAnsi="Courier New" w:cs="Courier New"/>
+          <w:sz w:val="20"/>
+          <w:szCs w:val="20"/>
+          <w:lang w:eastAsia="en-IN"/>
+        </w:rPr>
+        <w:t>(</w:t>
+      </w:r>
+      <w:proofErr w:type="gramEnd"/>
+      <w:r>
+        <w:rPr>
+          <w:rFonts w:ascii="Courier New" w:eastAsia="Times New Roman" w:hAnsi="Courier New" w:cs="Courier New"/>
+          <w:sz w:val="20"/>
+          <w:szCs w:val="20"/>
+          <w:lang w:eastAsia="en-IN"/>
+        </w:rPr>
+        <w:t xml:space="preserve">posteriors, </w:t>
+      </w:r>
+      <w:proofErr w:type="spellStart"/>
+      <w:r>
+        <w:rPr>
+          <w:rFonts w:ascii="Courier New" w:eastAsia="Times New Roman" w:hAnsi="Courier New" w:cs="Courier New"/>
+          <w:color w:val="0000FF"/>
+          <w:sz w:val="20"/>
+          <w:szCs w:val="20"/>
+          <w:u w:val="single"/>
+          <w:lang w:eastAsia="en-IN"/>
+        </w:rPr>
+        <w:t>aes</w:t>
+      </w:r>
+      <w:proofErr w:type="spellEnd"/>
       <w:r>
         <w:rPr>
           <w:rFonts w:ascii="Courier New" w:eastAsia="Times New Roman" w:hAnsi="Courier New" w:cs="Courier New"/>
@@ -8686,29 +8599,49 @@
         </w:rPr>
         <w:t xml:space="preserve">  </w:t>
       </w:r>
-      <w:hyperlink r:id="rId50" w:history="1">
-        <w:proofErr w:type="spellStart"/>
-        <w:r>
-          <w:rPr>
-            <w:rFonts w:ascii="Courier New" w:eastAsia="Times New Roman" w:hAnsi="Courier New" w:cs="Courier New"/>
-            <w:color w:val="0000FF"/>
-            <w:sz w:val="20"/>
-            <w:szCs w:val="20"/>
-            <w:u w:val="single"/>
-            <w:lang w:eastAsia="en-IN"/>
-          </w:rPr>
-          <w:t>geom_density</w:t>
-        </w:r>
-        <w:proofErr w:type="spellEnd"/>
-      </w:hyperlink>
-      <w:r>
-        <w:rPr>
-          <w:rFonts w:ascii="Courier New" w:eastAsia="Times New Roman" w:hAnsi="Courier New" w:cs="Courier New"/>
-          <w:sz w:val="20"/>
-          <w:szCs w:val="20"/>
-          <w:lang w:eastAsia="en-IN"/>
-        </w:rPr>
-        <w:t>(fill = "red")</w:t>
+      <w:proofErr w:type="spellStart"/>
+      <w:r>
+        <w:rPr>
+          <w:rFonts w:ascii="Courier New" w:eastAsia="Times New Roman" w:hAnsi="Courier New" w:cs="Courier New"/>
+          <w:color w:val="0000FF"/>
+          <w:sz w:val="20"/>
+          <w:szCs w:val="20"/>
+          <w:u w:val="single"/>
+          <w:lang w:eastAsia="en-IN"/>
+        </w:rPr>
+        <w:t>geom_</w:t>
+      </w:r>
+      <w:proofErr w:type="gramStart"/>
+      <w:r>
+        <w:rPr>
+          <w:rFonts w:ascii="Courier New" w:eastAsia="Times New Roman" w:hAnsi="Courier New" w:cs="Courier New"/>
+          <w:color w:val="0000FF"/>
+          <w:sz w:val="20"/>
+          <w:szCs w:val="20"/>
+          <w:u w:val="single"/>
+          <w:lang w:eastAsia="en-IN"/>
+        </w:rPr>
+        <w:t>density</w:t>
+      </w:r>
+      <w:proofErr w:type="spellEnd"/>
+      <w:r>
+        <w:rPr>
+          <w:rFonts w:ascii="Courier New" w:eastAsia="Times New Roman" w:hAnsi="Courier New" w:cs="Courier New"/>
+          <w:sz w:val="20"/>
+          <w:szCs w:val="20"/>
+          <w:lang w:eastAsia="en-IN"/>
+        </w:rPr>
+        <w:t>(</w:t>
+      </w:r>
+      <w:proofErr w:type="gramEnd"/>
+      <w:r>
+        <w:rPr>
+          <w:rFonts w:ascii="Courier New" w:eastAsia="Times New Roman" w:hAnsi="Courier New" w:cs="Courier New"/>
+          <w:sz w:val="20"/>
+          <w:szCs w:val="20"/>
+          <w:lang w:eastAsia="en-IN"/>
+        </w:rPr>
+        <w:t>fill = "red")</w:t>
       </w:r>
     </w:p>
     <w:p>
@@ -8747,7 +8680,7 @@
                     </pic:cNvPicPr>
                   </pic:nvPicPr>
                   <pic:blipFill>
-                    <a:blip r:embed="rId51">
+                    <a:blip r:embed="rId10">
                       <a:extLst>
                         <a:ext uri="{28A0092B-C50C-407E-A947-70E740481C1C}">
                           <a14:useLocalDpi xmlns:a14="http://schemas.microsoft.com/office/drawing/2010/main" val="0"/>
@@ -8874,27 +8807,7 @@
           <w:szCs w:val="24"/>
           <w:lang w:eastAsia="en-IN"/>
         </w:rPr>
-        <w:t xml:space="preserve"> (since the values are concentrated on the right side of 0). Eating sunflowers makes you </w:t>
-      </w:r>
-      <w:proofErr w:type="gramStart"/>
-      <w:r>
-        <w:rPr>
-          <w:rFonts w:ascii="Times New Roman" w:eastAsia="Times New Roman" w:hAnsi="Times New Roman" w:cs="Times New Roman"/>
-          <w:sz w:val="24"/>
-          <w:szCs w:val="24"/>
-          <w:lang w:eastAsia="en-IN"/>
-        </w:rPr>
-        <w:t>more fat</w:t>
-      </w:r>
-      <w:proofErr w:type="gramEnd"/>
-      <w:r>
-        <w:rPr>
-          <w:rFonts w:ascii="Times New Roman" w:eastAsia="Times New Roman" w:hAnsi="Times New Roman" w:cs="Times New Roman"/>
-          <w:sz w:val="24"/>
-          <w:szCs w:val="24"/>
-          <w:lang w:eastAsia="en-IN"/>
-        </w:rPr>
-        <w:t xml:space="preserve"> (</w:t>
+        <w:t xml:space="preserve"> (since the values are concentrated on the right side of 0). Eating sunflowers makes you more fat (</w:t>
       </w:r>
       <w:r>
         <w:rPr>
@@ -9016,19 +8929,17 @@
           <w:lang w:eastAsia="en-IN"/>
         </w:rPr>
       </w:pPr>
-      <w:hyperlink r:id="rId52" w:history="1">
-        <w:r>
-          <w:rPr>
-            <w:rFonts w:ascii="Courier New" w:eastAsia="Times New Roman" w:hAnsi="Courier New" w:cs="Courier New"/>
-            <w:color w:val="0000FF"/>
-            <w:sz w:val="20"/>
-            <w:szCs w:val="20"/>
-            <w:u w:val="single"/>
-            <w:lang w:eastAsia="en-IN"/>
-          </w:rPr>
-          <w:t>median</w:t>
-        </w:r>
-      </w:hyperlink>
+      <w:r>
+        <w:rPr>
+          <w:rFonts w:ascii="Courier New" w:eastAsia="Times New Roman" w:hAnsi="Courier New" w:cs="Courier New"/>
+          <w:color w:val="0000FF"/>
+          <w:sz w:val="20"/>
+          <w:szCs w:val="20"/>
+          <w:u w:val="single"/>
+          <w:lang w:eastAsia="en-IN"/>
+        </w:rPr>
+        <w:t>median</w:t>
+      </w:r>
       <w:r>
         <w:rPr>
           <w:rFonts w:ascii="Courier New" w:eastAsia="Times New Roman" w:hAnsi="Courier New" w:cs="Courier New"/>
@@ -9125,21 +9036,20 @@
           <w:lang w:eastAsia="en-IN"/>
         </w:rPr>
       </w:pPr>
-      <w:hyperlink r:id="rId53" w:history="1">
-        <w:proofErr w:type="spellStart"/>
-        <w:r>
-          <w:rPr>
-            <w:rFonts w:ascii="Courier New" w:eastAsia="Times New Roman" w:hAnsi="Courier New" w:cs="Courier New"/>
-            <w:color w:val="0000FF"/>
-            <w:sz w:val="20"/>
-            <w:szCs w:val="20"/>
-            <w:u w:val="single"/>
-            <w:lang w:eastAsia="en-IN"/>
-          </w:rPr>
-          <w:t>hdi</w:t>
-        </w:r>
-        <w:proofErr w:type="spellEnd"/>
-      </w:hyperlink>
+      <w:proofErr w:type="spellStart"/>
+      <w:r>
+        <w:rPr>
+          <w:rFonts w:ascii="Courier New" w:eastAsia="Times New Roman" w:hAnsi="Courier New" w:cs="Courier New"/>
+          <w:color w:val="0000FF"/>
+          <w:sz w:val="20"/>
+          <w:szCs w:val="20"/>
+          <w:u w:val="single"/>
+          <w:lang w:eastAsia="en-IN"/>
+        </w:rPr>
+        <w:lastRenderedPageBreak/>
+        <w:t>hdi</w:t>
+      </w:r>
+      <w:proofErr w:type="spellEnd"/>
       <w:r>
         <w:rPr>
           <w:rFonts w:ascii="Courier New" w:eastAsia="Times New Roman" w:hAnsi="Courier New" w:cs="Courier New"/>
@@ -9722,7 +9632,7 @@
           <w:lang w:eastAsia="en-IN"/>
         </w:rPr>
       </w:pPr>
-      <w:hyperlink r:id="rId54" w:history="1">
+      <w:hyperlink r:id="rId11" w:history="1">
         <w:r>
           <w:rPr>
             <w:rFonts w:ascii="Courier New" w:eastAsia="Times New Roman" w:hAnsi="Courier New" w:cs="Courier New"/>
@@ -9764,7 +9674,7 @@
         </w:rPr>
         <w:t xml:space="preserve">, range = </w:t>
       </w:r>
-      <w:hyperlink r:id="rId55" w:history="1">
+      <w:hyperlink r:id="rId12" w:history="1">
         <w:r>
           <w:rPr>
             <w:rFonts w:ascii="Courier New" w:eastAsia="Times New Roman" w:hAnsi="Courier New" w:cs="Courier New"/>
@@ -10005,51 +9915,7 @@
           <w:szCs w:val="24"/>
           <w:lang w:eastAsia="en-IN"/>
         </w:rPr>
-        <w:t xml:space="preserve">. Is that a lot? Based on our </w:t>
-      </w:r>
-      <w:hyperlink r:id="rId56" w:history="1">
-        <w:r>
-          <w:rPr>
-            <w:rFonts w:ascii="Times New Roman" w:eastAsia="Times New Roman" w:hAnsi="Times New Roman" w:cs="Times New Roman"/>
-            <w:b/>
-            <w:bCs/>
-            <w:color w:val="0000FF"/>
-            <w:sz w:val="24"/>
-            <w:szCs w:val="24"/>
-            <w:u w:val="single"/>
-            <w:lang w:eastAsia="en-IN"/>
-          </w:rPr>
-          <w:t>guidelines</w:t>
-        </w:r>
-      </w:hyperlink>
-      <w:r>
-        <w:rPr>
-          <w:rFonts w:ascii="Times New Roman" w:eastAsia="Times New Roman" w:hAnsi="Times New Roman" w:cs="Times New Roman"/>
-          <w:sz w:val="24"/>
-          <w:szCs w:val="24"/>
-          <w:lang w:eastAsia="en-IN"/>
-        </w:rPr>
-        <w:t xml:space="preserve">, yes, it is too much. </w:t>
-      </w:r>
-      <w:r>
-        <w:rPr>
-          <w:rFonts w:ascii="Times New Roman" w:eastAsia="Times New Roman" w:hAnsi="Times New Roman" w:cs="Times New Roman"/>
-          <w:b/>
-          <w:bCs/>
-          <w:sz w:val="24"/>
-          <w:szCs w:val="24"/>
-          <w:lang w:eastAsia="en-IN"/>
-        </w:rPr>
-        <w:t>Based on this particular definition of ROPE</w:t>
-      </w:r>
-      <w:r>
-        <w:rPr>
-          <w:rFonts w:ascii="Times New Roman" w:eastAsia="Times New Roman" w:hAnsi="Times New Roman" w:cs="Times New Roman"/>
-          <w:sz w:val="24"/>
-          <w:szCs w:val="24"/>
-          <w:lang w:eastAsia="en-IN"/>
-        </w:rPr>
-        <w:t>, we conclude that this effect is not significant (the probability of being negligible is too high).</w:t>
+        <w:t xml:space="preserve">. Is that a lot? </w:t>
       </w:r>
     </w:p>
     <w:p>
@@ -10382,21 +10248,19 @@
         </w:rPr>
         <w:t xml:space="preserve"> &lt;- 0.1 * </w:t>
       </w:r>
-      <w:hyperlink r:id="rId57" w:history="1">
-        <w:proofErr w:type="spellStart"/>
-        <w:r>
-          <w:rPr>
-            <w:rFonts w:ascii="Courier New" w:eastAsia="Times New Roman" w:hAnsi="Courier New" w:cs="Courier New"/>
-            <w:color w:val="0000FF"/>
-            <w:sz w:val="20"/>
-            <w:szCs w:val="20"/>
-            <w:u w:val="single"/>
-            <w:lang w:eastAsia="en-IN"/>
-          </w:rPr>
-          <w:t>sd</w:t>
-        </w:r>
-        <w:proofErr w:type="spellEnd"/>
-      </w:hyperlink>
+      <w:proofErr w:type="spellStart"/>
+      <w:r>
+        <w:rPr>
+          <w:rFonts w:ascii="Courier New" w:eastAsia="Times New Roman" w:hAnsi="Courier New" w:cs="Courier New"/>
+          <w:color w:val="0000FF"/>
+          <w:sz w:val="20"/>
+          <w:szCs w:val="20"/>
+          <w:u w:val="single"/>
+          <w:lang w:eastAsia="en-IN"/>
+        </w:rPr>
+        <w:t>sd</w:t>
+      </w:r>
+      <w:proofErr w:type="spellEnd"/>
       <w:r>
         <w:rPr>
           <w:rFonts w:ascii="Courier New" w:eastAsia="Times New Roman" w:hAnsi="Courier New" w:cs="Courier New"/>
@@ -10475,27 +10339,36 @@
         </w:rPr>
         <w:t xml:space="preserve"> &lt;- </w:t>
       </w:r>
-      <w:hyperlink r:id="rId58" w:history="1">
-        <w:r>
-          <w:rPr>
-            <w:rFonts w:ascii="Courier New" w:eastAsia="Times New Roman" w:hAnsi="Courier New" w:cs="Courier New"/>
-            <w:color w:val="0000FF"/>
-            <w:sz w:val="20"/>
-            <w:szCs w:val="20"/>
-            <w:u w:val="single"/>
-            <w:lang w:eastAsia="en-IN"/>
-          </w:rPr>
-          <w:t>c</w:t>
-        </w:r>
-      </w:hyperlink>
-      <w:r>
-        <w:rPr>
-          <w:rFonts w:ascii="Courier New" w:eastAsia="Times New Roman" w:hAnsi="Courier New" w:cs="Courier New"/>
-          <w:sz w:val="20"/>
-          <w:szCs w:val="20"/>
-          <w:lang w:eastAsia="en-IN"/>
-        </w:rPr>
-        <w:t>(-</w:t>
+      <w:proofErr w:type="gramStart"/>
+      <w:r>
+        <w:rPr>
+          <w:rFonts w:ascii="Courier New" w:eastAsia="Times New Roman" w:hAnsi="Courier New" w:cs="Courier New"/>
+          <w:color w:val="0000FF"/>
+          <w:sz w:val="20"/>
+          <w:szCs w:val="20"/>
+          <w:u w:val="single"/>
+          <w:lang w:eastAsia="en-IN"/>
+        </w:rPr>
+        <w:t>c</w:t>
+      </w:r>
+      <w:r>
+        <w:rPr>
+          <w:rFonts w:ascii="Courier New" w:eastAsia="Times New Roman" w:hAnsi="Courier New" w:cs="Courier New"/>
+          <w:sz w:val="20"/>
+          <w:szCs w:val="20"/>
+          <w:lang w:eastAsia="en-IN"/>
+        </w:rPr>
+        <w:t>(</w:t>
+      </w:r>
+      <w:proofErr w:type="gramEnd"/>
+      <w:r>
+        <w:rPr>
+          <w:rFonts w:ascii="Courier New" w:eastAsia="Times New Roman" w:hAnsi="Courier New" w:cs="Courier New"/>
+          <w:sz w:val="20"/>
+          <w:szCs w:val="20"/>
+          <w:lang w:eastAsia="en-IN"/>
+        </w:rPr>
+        <w:t>-</w:t>
       </w:r>
       <w:proofErr w:type="spellStart"/>
       <w:r>
@@ -10749,21 +10622,19 @@
         </w:rPr>
         <w:t xml:space="preserve"> &lt;- </w:t>
       </w:r>
-      <w:hyperlink r:id="rId59" w:history="1">
-        <w:proofErr w:type="spellStart"/>
-        <w:r>
-          <w:rPr>
-            <w:rFonts w:ascii="Courier New" w:eastAsia="Times New Roman" w:hAnsi="Courier New" w:cs="Courier New"/>
-            <w:color w:val="0000FF"/>
-            <w:sz w:val="20"/>
-            <w:szCs w:val="20"/>
-            <w:u w:val="single"/>
-            <w:lang w:eastAsia="en-IN"/>
-          </w:rPr>
-          <w:t>rope_range</w:t>
-        </w:r>
-        <w:proofErr w:type="spellEnd"/>
-      </w:hyperlink>
+      <w:proofErr w:type="spellStart"/>
+      <w:r>
+        <w:rPr>
+          <w:rFonts w:ascii="Courier New" w:eastAsia="Times New Roman" w:hAnsi="Courier New" w:cs="Courier New"/>
+          <w:color w:val="0000FF"/>
+          <w:sz w:val="20"/>
+          <w:szCs w:val="20"/>
+          <w:u w:val="single"/>
+          <w:lang w:eastAsia="en-IN"/>
+        </w:rPr>
+        <w:t>rope_range</w:t>
+      </w:r>
+      <w:proofErr w:type="spellEnd"/>
       <w:r>
         <w:rPr>
           <w:rFonts w:ascii="Courier New" w:eastAsia="Times New Roman" w:hAnsi="Courier New" w:cs="Courier New"/>
@@ -10931,19 +10802,18 @@
           <w:lang w:eastAsia="en-IN"/>
         </w:rPr>
       </w:pPr>
-      <w:hyperlink r:id="rId60" w:history="1">
-        <w:r>
-          <w:rPr>
-            <w:rFonts w:ascii="Courier New" w:eastAsia="Times New Roman" w:hAnsi="Courier New" w:cs="Courier New"/>
-            <w:color w:val="0000FF"/>
-            <w:sz w:val="20"/>
-            <w:szCs w:val="20"/>
-            <w:u w:val="single"/>
-            <w:lang w:eastAsia="en-IN"/>
-          </w:rPr>
-          <w:t>rope</w:t>
-        </w:r>
-      </w:hyperlink>
+      <w:proofErr w:type="gramStart"/>
+      <w:r>
+        <w:rPr>
+          <w:rFonts w:ascii="Courier New" w:eastAsia="Times New Roman" w:hAnsi="Courier New" w:cs="Courier New"/>
+          <w:color w:val="0000FF"/>
+          <w:sz w:val="20"/>
+          <w:szCs w:val="20"/>
+          <w:u w:val="single"/>
+          <w:lang w:eastAsia="en-IN"/>
+        </w:rPr>
+        <w:t>rope</w:t>
+      </w:r>
       <w:r>
         <w:rPr>
           <w:rFonts w:ascii="Courier New" w:eastAsia="Times New Roman" w:hAnsi="Courier New" w:cs="Courier New"/>
@@ -10954,6 +10824,7 @@
         <w:t>(</w:t>
       </w:r>
       <w:proofErr w:type="spellStart"/>
+      <w:proofErr w:type="gramEnd"/>
       <w:r>
         <w:rPr>
           <w:rFonts w:ascii="Courier New" w:eastAsia="Times New Roman" w:hAnsi="Courier New" w:cs="Courier New"/>
@@ -11415,19 +11286,18 @@
         </w:rPr>
         <w:t xml:space="preserve">  </w:t>
       </w:r>
-      <w:hyperlink r:id="rId61" w:history="1">
-        <w:r>
-          <w:rPr>
-            <w:rFonts w:ascii="Courier New" w:eastAsia="Times New Roman" w:hAnsi="Courier New" w:cs="Courier New"/>
-            <w:color w:val="0000FF"/>
-            <w:sz w:val="20"/>
-            <w:szCs w:val="20"/>
-            <w:u w:val="single"/>
-            <w:lang w:eastAsia="en-IN"/>
-          </w:rPr>
-          <w:t>filter</w:t>
-        </w:r>
-      </w:hyperlink>
+      <w:proofErr w:type="gramStart"/>
+      <w:r>
+        <w:rPr>
+          <w:rFonts w:ascii="Courier New" w:eastAsia="Times New Roman" w:hAnsi="Courier New" w:cs="Courier New"/>
+          <w:color w:val="0000FF"/>
+          <w:sz w:val="20"/>
+          <w:szCs w:val="20"/>
+          <w:u w:val="single"/>
+          <w:lang w:eastAsia="en-IN"/>
+        </w:rPr>
+        <w:t>filter</w:t>
+      </w:r>
       <w:r>
         <w:rPr>
           <w:rFonts w:ascii="Courier New" w:eastAsia="Times New Roman" w:hAnsi="Courier New" w:cs="Courier New"/>
@@ -11438,6 +11308,7 @@
         <w:t>(</w:t>
       </w:r>
       <w:proofErr w:type="spellStart"/>
+      <w:proofErr w:type="gramEnd"/>
       <w:r>
         <w:rPr>
           <w:rFonts w:ascii="Courier New" w:eastAsia="Times New Roman" w:hAnsi="Courier New" w:cs="Courier New"/>
@@ -11495,29 +11366,38 @@
         </w:rPr>
         <w:t xml:space="preserve">  </w:t>
       </w:r>
-      <w:hyperlink r:id="rId62" w:history="1">
-        <w:proofErr w:type="spellStart"/>
-        <w:r>
-          <w:rPr>
-            <w:rFonts w:ascii="Courier New" w:eastAsia="Times New Roman" w:hAnsi="Courier New" w:cs="Courier New"/>
-            <w:color w:val="0000FF"/>
-            <w:sz w:val="20"/>
-            <w:szCs w:val="20"/>
-            <w:u w:val="single"/>
-            <w:lang w:eastAsia="en-IN"/>
-          </w:rPr>
-          <w:t>nrow</w:t>
-        </w:r>
-        <w:proofErr w:type="spellEnd"/>
-      </w:hyperlink>
-      <w:r>
-        <w:rPr>
-          <w:rFonts w:ascii="Courier New" w:eastAsia="Times New Roman" w:hAnsi="Courier New" w:cs="Courier New"/>
-          <w:sz w:val="20"/>
-          <w:szCs w:val="20"/>
-          <w:lang w:eastAsia="en-IN"/>
-        </w:rPr>
-        <w:t>() # Get length</w:t>
+      <w:proofErr w:type="spellStart"/>
+      <w:proofErr w:type="gramStart"/>
+      <w:r>
+        <w:rPr>
+          <w:rFonts w:ascii="Courier New" w:eastAsia="Times New Roman" w:hAnsi="Courier New" w:cs="Courier New"/>
+          <w:color w:val="0000FF"/>
+          <w:sz w:val="20"/>
+          <w:szCs w:val="20"/>
+          <w:u w:val="single"/>
+          <w:lang w:eastAsia="en-IN"/>
+        </w:rPr>
+        <w:t>nrow</w:t>
+      </w:r>
+      <w:proofErr w:type="spellEnd"/>
+      <w:r>
+        <w:rPr>
+          <w:rFonts w:ascii="Courier New" w:eastAsia="Times New Roman" w:hAnsi="Courier New" w:cs="Courier New"/>
+          <w:sz w:val="20"/>
+          <w:szCs w:val="20"/>
+          <w:lang w:eastAsia="en-IN"/>
+        </w:rPr>
+        <w:t>(</w:t>
+      </w:r>
+      <w:proofErr w:type="gramEnd"/>
+      <w:r>
+        <w:rPr>
+          <w:rFonts w:ascii="Courier New" w:eastAsia="Times New Roman" w:hAnsi="Courier New" w:cs="Courier New"/>
+          <w:sz w:val="20"/>
+          <w:szCs w:val="20"/>
+          <w:lang w:eastAsia="en-IN"/>
+        </w:rPr>
+        <w:t>) # Get length</w:t>
       </w:r>
     </w:p>
     <w:p>
@@ -11597,21 +11477,19 @@
         </w:rPr>
         <w:t xml:space="preserve"> / </w:t>
       </w:r>
-      <w:hyperlink r:id="rId63" w:history="1">
-        <w:proofErr w:type="spellStart"/>
-        <w:r>
-          <w:rPr>
-            <w:rFonts w:ascii="Courier New" w:eastAsia="Times New Roman" w:hAnsi="Courier New" w:cs="Courier New"/>
-            <w:color w:val="0000FF"/>
-            <w:sz w:val="20"/>
-            <w:szCs w:val="20"/>
-            <w:u w:val="single"/>
-            <w:lang w:eastAsia="en-IN"/>
-          </w:rPr>
-          <w:t>nrow</w:t>
-        </w:r>
-        <w:proofErr w:type="spellEnd"/>
-      </w:hyperlink>
+      <w:proofErr w:type="spellStart"/>
+      <w:r>
+        <w:rPr>
+          <w:rFonts w:ascii="Courier New" w:eastAsia="Times New Roman" w:hAnsi="Courier New" w:cs="Courier New"/>
+          <w:color w:val="0000FF"/>
+          <w:sz w:val="20"/>
+          <w:szCs w:val="20"/>
+          <w:u w:val="single"/>
+          <w:lang w:eastAsia="en-IN"/>
+        </w:rPr>
+        <w:t>nrow</w:t>
+      </w:r>
+      <w:proofErr w:type="spellEnd"/>
       <w:r>
         <w:rPr>
           <w:rFonts w:ascii="Courier New" w:eastAsia="Times New Roman" w:hAnsi="Courier New" w:cs="Courier New"/>
@@ -11699,21 +11577,19 @@
         </w:rPr>
         <w:t xml:space="preserve">. We call this index the </w:t>
       </w:r>
-      <w:hyperlink r:id="rId64" w:history="1">
-        <w:r>
-          <w:rPr>
-            <w:rFonts w:ascii="Times New Roman" w:eastAsia="Times New Roman" w:hAnsi="Times New Roman" w:cs="Times New Roman"/>
-            <w:b/>
-            <w:bCs/>
-            <w:color w:val="0000FF"/>
-            <w:sz w:val="24"/>
-            <w:szCs w:val="24"/>
-            <w:u w:val="single"/>
-            <w:lang w:eastAsia="en-IN"/>
-          </w:rPr>
-          <w:t>Probability of Direction (pd)</w:t>
-        </w:r>
-      </w:hyperlink>
+      <w:r>
+        <w:rPr>
+          <w:rFonts w:ascii="Times New Roman" w:eastAsia="Times New Roman" w:hAnsi="Times New Roman" w:cs="Times New Roman"/>
+          <w:b/>
+          <w:bCs/>
+          <w:color w:val="0000FF"/>
+          <w:sz w:val="24"/>
+          <w:szCs w:val="24"/>
+          <w:u w:val="single"/>
+          <w:lang w:eastAsia="en-IN"/>
+        </w:rPr>
+        <w:t>Probability of Direction (pd)</w:t>
+      </w:r>
       <w:r>
         <w:rPr>
           <w:rFonts w:ascii="Times New Roman" w:eastAsia="Times New Roman" w:hAnsi="Times New Roman" w:cs="Times New Roman"/>
@@ -11752,21 +11628,19 @@
           <w:lang w:eastAsia="en-IN"/>
         </w:rPr>
       </w:pPr>
-      <w:hyperlink r:id="rId65" w:history="1">
-        <w:proofErr w:type="spellStart"/>
-        <w:r>
-          <w:rPr>
-            <w:rFonts w:ascii="Courier New" w:eastAsia="Times New Roman" w:hAnsi="Courier New" w:cs="Courier New"/>
-            <w:color w:val="0000FF"/>
-            <w:sz w:val="20"/>
-            <w:szCs w:val="20"/>
-            <w:u w:val="single"/>
-            <w:lang w:eastAsia="en-IN"/>
-          </w:rPr>
-          <w:t>p_direction</w:t>
-        </w:r>
-        <w:proofErr w:type="spellEnd"/>
-      </w:hyperlink>
+      <w:proofErr w:type="spellStart"/>
+      <w:r>
+        <w:rPr>
+          <w:rFonts w:ascii="Courier New" w:eastAsia="Times New Roman" w:hAnsi="Courier New" w:cs="Courier New"/>
+          <w:color w:val="0000FF"/>
+          <w:sz w:val="20"/>
+          <w:szCs w:val="20"/>
+          <w:u w:val="single"/>
+          <w:lang w:eastAsia="en-IN"/>
+        </w:rPr>
+        <w:t>p_direction</w:t>
+      </w:r>
+      <w:proofErr w:type="spellEnd"/>
       <w:r>
         <w:rPr>
           <w:rFonts w:ascii="Courier New" w:eastAsia="Times New Roman" w:hAnsi="Courier New" w:cs="Courier New"/>
@@ -12258,19 +12132,18 @@
           <w:lang w:eastAsia="en-IN"/>
         </w:rPr>
       </w:pPr>
-      <w:hyperlink r:id="rId66" w:history="1">
-        <w:r>
-          <w:rPr>
-            <w:rFonts w:ascii="Courier New" w:eastAsia="Times New Roman" w:hAnsi="Courier New" w:cs="Courier New"/>
-            <w:color w:val="0000FF"/>
-            <w:sz w:val="20"/>
-            <w:szCs w:val="20"/>
-            <w:u w:val="single"/>
-            <w:lang w:eastAsia="en-IN"/>
-          </w:rPr>
-          <w:t>summary</w:t>
-        </w:r>
-      </w:hyperlink>
+      <w:proofErr w:type="gramStart"/>
+      <w:r>
+        <w:rPr>
+          <w:rFonts w:ascii="Courier New" w:eastAsia="Times New Roman" w:hAnsi="Courier New" w:cs="Courier New"/>
+          <w:color w:val="0000FF"/>
+          <w:sz w:val="20"/>
+          <w:szCs w:val="20"/>
+          <w:u w:val="single"/>
+          <w:lang w:eastAsia="en-IN"/>
+        </w:rPr>
+        <w:t>summary</w:t>
+      </w:r>
       <w:r>
         <w:rPr>
           <w:rFonts w:ascii="Courier New" w:eastAsia="Times New Roman" w:hAnsi="Courier New" w:cs="Courier New"/>
@@ -12281,33 +12154,7 @@
         <w:t>(</w:t>
       </w:r>
       <w:proofErr w:type="spellStart"/>
-      <w:r>
-        <w:rPr>
-          <w:rFonts w:ascii="Courier New" w:eastAsia="Times New Roman" w:hAnsi="Courier New" w:cs="Courier New"/>
-          <w:sz w:val="20"/>
-          <w:szCs w:val="20"/>
-          <w:lang w:eastAsia="en-IN"/>
-        </w:rPr>
-        <w:fldChar w:fldCharType="begin"/>
-      </w:r>
-      <w:r>
-        <w:rPr>
-          <w:rFonts w:ascii="Courier New" w:eastAsia="Times New Roman" w:hAnsi="Courier New" w:cs="Courier New"/>
-          <w:sz w:val="20"/>
-          <w:szCs w:val="20"/>
-          <w:lang w:eastAsia="en-IN"/>
-        </w:rPr>
-        <w:instrText xml:space="preserve"> HYPERLINK "https://rdrr.io/r/stats/lm.html" </w:instrText>
-      </w:r>
-      <w:r>
-        <w:rPr>
-          <w:rFonts w:ascii="Courier New" w:eastAsia="Times New Roman" w:hAnsi="Courier New" w:cs="Courier New"/>
-          <w:sz w:val="20"/>
-          <w:szCs w:val="20"/>
-          <w:lang w:eastAsia="en-IN"/>
-        </w:rPr>
-        <w:fldChar w:fldCharType="separate"/>
-      </w:r>
+      <w:proofErr w:type="gramEnd"/>
       <w:r>
         <w:rPr>
           <w:rFonts w:ascii="Courier New" w:eastAsia="Times New Roman" w:hAnsi="Courier New" w:cs="Courier New"/>
@@ -12320,15 +12167,6 @@
         <w:t>lm</w:t>
       </w:r>
       <w:proofErr w:type="spellEnd"/>
-      <w:r>
-        <w:rPr>
-          <w:rFonts w:ascii="Courier New" w:eastAsia="Times New Roman" w:hAnsi="Courier New" w:cs="Courier New"/>
-          <w:sz w:val="20"/>
-          <w:szCs w:val="20"/>
-          <w:lang w:eastAsia="en-IN"/>
-        </w:rPr>
-        <w:fldChar w:fldCharType="end"/>
-      </w:r>
       <w:r>
         <w:rPr>
           <w:rFonts w:ascii="Courier New" w:eastAsia="Times New Roman" w:hAnsi="Courier New" w:cs="Courier New"/>
@@ -13497,43 +13335,61 @@
           <w:lang w:eastAsia="en-IN"/>
         </w:rPr>
       </w:pPr>
-      <w:hyperlink r:id="rId67" w:history="1">
-        <w:proofErr w:type="spellStart"/>
-        <w:r>
-          <w:rPr>
-            <w:rFonts w:ascii="Courier New" w:eastAsia="Times New Roman" w:hAnsi="Courier New" w:cs="Courier New"/>
-            <w:color w:val="0000FF"/>
-            <w:sz w:val="20"/>
-            <w:szCs w:val="20"/>
-            <w:u w:val="single"/>
-            <w:lang w:eastAsia="en-IN"/>
-          </w:rPr>
-          <w:t>describe_posterior</w:t>
-        </w:r>
-        <w:proofErr w:type="spellEnd"/>
-      </w:hyperlink>
-      <w:r>
-        <w:rPr>
-          <w:rFonts w:ascii="Courier New" w:eastAsia="Times New Roman" w:hAnsi="Courier New" w:cs="Courier New"/>
-          <w:sz w:val="20"/>
-          <w:szCs w:val="20"/>
-          <w:lang w:eastAsia="en-IN"/>
-        </w:rPr>
-        <w:t xml:space="preserve">(model, test = </w:t>
-      </w:r>
-      <w:hyperlink r:id="rId68" w:history="1">
-        <w:r>
-          <w:rPr>
-            <w:rFonts w:ascii="Courier New" w:eastAsia="Times New Roman" w:hAnsi="Courier New" w:cs="Courier New"/>
-            <w:color w:val="0000FF"/>
-            <w:sz w:val="20"/>
-            <w:szCs w:val="20"/>
-            <w:u w:val="single"/>
-            <w:lang w:eastAsia="en-IN"/>
-          </w:rPr>
-          <w:t>c</w:t>
-        </w:r>
-      </w:hyperlink>
+      <w:proofErr w:type="spellStart"/>
+      <w:r>
+        <w:rPr>
+          <w:rFonts w:ascii="Courier New" w:eastAsia="Times New Roman" w:hAnsi="Courier New" w:cs="Courier New"/>
+          <w:color w:val="0000FF"/>
+          <w:sz w:val="20"/>
+          <w:szCs w:val="20"/>
+          <w:u w:val="single"/>
+          <w:lang w:eastAsia="en-IN"/>
+        </w:rPr>
+        <w:t>describe_</w:t>
+      </w:r>
+      <w:proofErr w:type="gramStart"/>
+      <w:r>
+        <w:rPr>
+          <w:rFonts w:ascii="Courier New" w:eastAsia="Times New Roman" w:hAnsi="Courier New" w:cs="Courier New"/>
+          <w:color w:val="0000FF"/>
+          <w:sz w:val="20"/>
+          <w:szCs w:val="20"/>
+          <w:u w:val="single"/>
+          <w:lang w:eastAsia="en-IN"/>
+        </w:rPr>
+        <w:t>posterior</w:t>
+      </w:r>
+      <w:proofErr w:type="spellEnd"/>
+      <w:r>
+        <w:rPr>
+          <w:rFonts w:ascii="Courier New" w:eastAsia="Times New Roman" w:hAnsi="Courier New" w:cs="Courier New"/>
+          <w:sz w:val="20"/>
+          <w:szCs w:val="20"/>
+          <w:lang w:eastAsia="en-IN"/>
+        </w:rPr>
+        <w:t>(</w:t>
+      </w:r>
+      <w:proofErr w:type="gramEnd"/>
+      <w:r>
+        <w:rPr>
+          <w:rFonts w:ascii="Courier New" w:eastAsia="Times New Roman" w:hAnsi="Courier New" w:cs="Courier New"/>
+          <w:sz w:val="20"/>
+          <w:szCs w:val="20"/>
+          <w:lang w:eastAsia="en-IN"/>
+        </w:rPr>
+        <w:t xml:space="preserve">model, test = </w:t>
+      </w:r>
+      <w:r>
+        <w:rPr>
+          <w:rFonts w:ascii="Courier New" w:eastAsia="Times New Roman" w:hAnsi="Courier New" w:cs="Courier New"/>
+          <w:color w:val="0000FF"/>
+          <w:sz w:val="20"/>
+          <w:szCs w:val="20"/>
+          <w:u w:val="single"/>
+          <w:lang w:eastAsia="en-IN"/>
+        </w:rPr>
+        <w:t>c</w:t>
+      </w:r>
       <w:r>
         <w:rPr>
           <w:rFonts w:ascii="Courier New" w:eastAsia="Times New Roman" w:hAnsi="Courier New" w:cs="Courier New"/>
@@ -14027,7 +13883,7 @@
 </file>
 
 <file path=word/numbering.xml><?xml version="1.0" encoding="utf-8"?>
-<w:numbering xmlns:wpc="http://schemas.microsoft.com/office/word/2010/wordprocessingCanvas" xmlns:cx="http://schemas.microsoft.com/office/drawing/2014/chartex" xmlns:cx1="http://schemas.microsoft.com/office/drawing/2015/9/8/chartex" xmlns:cx2="http://schemas.microsoft.com/office/drawing/2015/10/21/chartex" xmlns:cx3="http://schemas.microsoft.com/office/drawing/2016/5/9/chartex" xmlns:cx4="http://schemas.microsoft.com/office/drawing/2016/5/10/chartex" xmlns:cx5="http://schemas.microsoft.com/office/drawing/2016/5/11/chartex" xmlns:cx6="http://schemas.microsoft.com/office/drawing/2016/5/12/chartex" xmlns:cx7="http://schemas.microsoft.com/office/drawing/2016/5/13/chartex" xmlns:cx8="http://schemas.microsoft.com/office/drawing/2016/5/14/chartex" xmlns:mc="http://schemas.openxmlformats.org/markup-compatibility/2006" xmlns:aink="http://schemas.microsoft.com/office/drawing/2016/ink" xmlns:am3d="http://schemas.microsoft.com/office/drawing/2017/model3d" xmlns:o="urn:schemas-microsoft-com:office:office" xmlns:r="http://schemas.openxmlformats.org/officeDocument/2006/relationships" xmlns:m="http://schemas.openxmlformats.org/officeDocument/2006/math" xmlns:v="urn:schemas-microsoft-com:vml" xmlns:wp14="http://schemas.microsoft.com/office/word/2010/wordprocessingDrawing" xmlns:wp="http://schemas.openxmlformats.org/drawingml/2006/wordprocessingDrawing" xmlns:w10="urn:schemas-microsoft-com:office:word" xmlns:w="http://schemas.openxmlformats.org/wordprocessingml/2006/main" xmlns:w14="http://schemas.microsoft.com/office/word/2010/wordml" xmlns:w15="http://schemas.microsoft.com/office/word/2012/wordml" xmlns:w16cex="http://schemas.microsoft.com/office/word/2018/wordml/cex" xmlns:w16cid="http://schemas.microsoft.com/office/word/2016/wordml/cid" xmlns:w16="http://schemas.microsoft.com/office/word/2018/wordml" xmlns:w16sdtdh="http://schemas.microsoft.com/office/word/2020/wordml/sdtdatahash" xmlns:w16se="http://schemas.microsoft.com/office/word/2015/wordml/symex" xmlns:wpg="http://schemas.microsoft.com/office/word/2010/wordprocessingGroup" xmlns:wpi="http://schemas.microsoft.com/office/word/2010/wordprocessingInk" xmlns:wne="http://schemas.microsoft.com/office/word/2006/wordml" xmlns:wps="http://schemas.microsoft.com/office/word/2010/wordprocessingShape" mc:Ignorable="w14 w15 w16se w16cid w16 w16cex w16sdtdh wp14">
+<w:numbering xmlns:wpc="http://schemas.microsoft.com/office/word/2010/wordprocessingCanvas" xmlns:cx="http://schemas.microsoft.com/office/drawing/2014/chartex" xmlns:cx1="http://schemas.microsoft.com/office/drawing/2015/9/8/chartex" xmlns:cx2="http://schemas.microsoft.com/office/drawing/2015/10/21/chartex" xmlns:cx3="http://schemas.microsoft.com/office/drawing/2016/5/9/chartex" xmlns:cx4="http://schemas.microsoft.com/office/drawing/2016/5/10/chartex" xmlns:cx5="http://schemas.microsoft.com/office/drawing/2016/5/11/chartex" xmlns:cx6="http://schemas.microsoft.com/office/drawing/2016/5/12/chartex" xmlns:cx7="http://schemas.microsoft.com/office/drawing/2016/5/13/chartex" xmlns:cx8="http://schemas.microsoft.com/office/drawing/2016/5/14/chartex" xmlns:mc="http://schemas.openxmlformats.org/markup-compatibility/2006" xmlns:aink="http://schemas.microsoft.com/office/drawing/2016/ink" xmlns:am3d="http://schemas.microsoft.com/office/drawing/2017/model3d" xmlns:o="urn:schemas-microsoft-com:office:office" xmlns:oel="http://schemas.microsoft.com/office/2019/extlst" xmlns:r="http://schemas.openxmlformats.org/officeDocument/2006/relationships" xmlns:m="http://schemas.openxmlformats.org/officeDocument/2006/math" xmlns:v="urn:schemas-microsoft-com:vml" xmlns:wp14="http://schemas.microsoft.com/office/word/2010/wordprocessingDrawing" xmlns:wp="http://schemas.openxmlformats.org/drawingml/2006/wordprocessingDrawing" xmlns:w10="urn:schemas-microsoft-com:office:word" xmlns:w="http://schemas.openxmlformats.org/wordprocessingml/2006/main" xmlns:w14="http://schemas.microsoft.com/office/word/2010/wordml" xmlns:w15="http://schemas.microsoft.com/office/word/2012/wordml" xmlns:w16cex="http://schemas.microsoft.com/office/word/2018/wordml/cex" xmlns:w16cid="http://schemas.microsoft.com/office/word/2016/wordml/cid" xmlns:w16="http://schemas.microsoft.com/office/word/2018/wordml" xmlns:w16sdtdh="http://schemas.microsoft.com/office/word/2020/wordml/sdtdatahash" xmlns:w16se="http://schemas.microsoft.com/office/word/2015/wordml/symex" xmlns:wpg="http://schemas.microsoft.com/office/word/2010/wordprocessingGroup" xmlns:wpi="http://schemas.microsoft.com/office/word/2010/wordprocessingInk" xmlns:wne="http://schemas.microsoft.com/office/word/2006/wordml" xmlns:wps="http://schemas.microsoft.com/office/word/2010/wordprocessingShape" mc:Ignorable="w14 w15 w16se w16cid w16 w16cex w16sdtdh wp14">
   <w:abstractNum w:abstractNumId="0" w15:restartNumberingAfterBreak="0">
     <w:nsid w:val="2DDD342F"/>
     <w:multiLevelType w:val="multilevel"/>
@@ -14254,10 +14110,10 @@
       </w:pPr>
     </w:lvl>
   </w:abstractNum>
-  <w:num w:numId="1">
+  <w:num w:numId="1" w16cid:durableId="1703943493">
     <w:abstractNumId w:val="0"/>
   </w:num>
-  <w:num w:numId="2">
+  <w:num w:numId="2" w16cid:durableId="2133859692">
     <w:abstractNumId w:val="1"/>
   </w:num>
 </w:numbering>
@@ -15017,8 +14873,8 @@
     <w:basedOn w:val="DefaultParagraphFont"/>
     <w:rsid w:val="000D43C7"/>
   </w:style>
-  <w:style w:type="paragraph" w:customStyle="1" w:styleId="caption">
-    <w:name w:val="caption"/>
+  <w:style w:type="paragraph" w:customStyle="1" w:styleId="Caption1">
+    <w:name w:val="Caption1"/>
     <w:basedOn w:val="Normal"/>
     <w:rsid w:val="000D43C7"/>
     <w:pPr>
